--- a/semester2/2/comp_arch/lab4/Звіт з лаб. роб. №4.docx
+++ b/semester2/2/comp_arch/lab4/Звіт з лаб. роб. №4.docx
@@ -1,6 +1,6 @@
 
 <file path=word/document.xml><?xml version="1.0" encoding="utf-8"?>
-<w:document xmlns:wpc="http://schemas.microsoft.com/office/word/2010/wordprocessingCanvas" xmlns:mc="http://schemas.openxmlformats.org/markup-compatibility/2006" xmlns:o="urn:schemas-microsoft-com:office:office" xmlns:r="http://schemas.openxmlformats.org/officeDocument/2006/relationships" xmlns:m="http://schemas.openxmlformats.org/officeDocument/2006/math" xmlns:v="urn:schemas-microsoft-com:vml" xmlns:wp14="http://schemas.microsoft.com/office/word/2010/wordprocessingDrawing" xmlns:wp="http://schemas.openxmlformats.org/drawingml/2006/wordprocessingDrawing" xmlns:w10="urn:schemas-microsoft-com:office:word" xmlns:w="http://schemas.openxmlformats.org/wordprocessingml/2006/main" xmlns:w14="http://schemas.microsoft.com/office/word/2010/wordml" xmlns:wpg="http://schemas.microsoft.com/office/word/2010/wordprocessingGroup" xmlns:wpi="http://schemas.microsoft.com/office/word/2010/wordprocessingInk" xmlns:wne="http://schemas.microsoft.com/office/word/2006/wordml" xmlns:wps="http://schemas.microsoft.com/office/word/2010/wordprocessingShape" mc:Ignorable="w14 wp14">
+<w:document xmlns:wpc="http://schemas.microsoft.com/office/word/2010/wordprocessingCanvas" xmlns:cx="http://schemas.microsoft.com/office/drawing/2014/chartex" xmlns:cx1="http://schemas.microsoft.com/office/drawing/2015/9/8/chartex" xmlns:cx2="http://schemas.microsoft.com/office/drawing/2015/10/21/chartex" xmlns:cx3="http://schemas.microsoft.com/office/drawing/2016/5/9/chartex" xmlns:cx4="http://schemas.microsoft.com/office/drawing/2016/5/10/chartex" xmlns:cx5="http://schemas.microsoft.com/office/drawing/2016/5/11/chartex" xmlns:cx6="http://schemas.microsoft.com/office/drawing/2016/5/12/chartex" xmlns:cx7="http://schemas.microsoft.com/office/drawing/2016/5/13/chartex" xmlns:cx8="http://schemas.microsoft.com/office/drawing/2016/5/14/chartex" xmlns:mc="http://schemas.openxmlformats.org/markup-compatibility/2006" xmlns:aink="http://schemas.microsoft.com/office/drawing/2016/ink" xmlns:am3d="http://schemas.microsoft.com/office/drawing/2017/model3d" xmlns:o="urn:schemas-microsoft-com:office:office" xmlns:r="http://schemas.openxmlformats.org/officeDocument/2006/relationships" xmlns:m="http://schemas.openxmlformats.org/officeDocument/2006/math" xmlns:v="urn:schemas-microsoft-com:vml" xmlns:wp14="http://schemas.microsoft.com/office/word/2010/wordprocessingDrawing" xmlns:wp="http://schemas.openxmlformats.org/drawingml/2006/wordprocessingDrawing" xmlns:w10="urn:schemas-microsoft-com:office:word" xmlns:w="http://schemas.openxmlformats.org/wordprocessingml/2006/main" xmlns:w14="http://schemas.microsoft.com/office/word/2010/wordml" xmlns:w15="http://schemas.microsoft.com/office/word/2012/wordml" xmlns:w16cid="http://schemas.microsoft.com/office/word/2016/wordml/cid" xmlns:w16se="http://schemas.microsoft.com/office/word/2015/wordml/symex" xmlns:wpg="http://schemas.microsoft.com/office/word/2010/wordprocessingGroup" xmlns:wpi="http://schemas.microsoft.com/office/word/2010/wordprocessingInk" xmlns:wne="http://schemas.microsoft.com/office/word/2006/wordml" xmlns:wps="http://schemas.microsoft.com/office/word/2010/wordprocessingShape" mc:Ignorable="w14 w15 w16se w16cid wp14">
   <w:body>
     <w:p>
       <w:pPr>
@@ -161,18 +161,8 @@
           <w:szCs w:val="32"/>
           <w:lang w:val="uk-UA"/>
         </w:rPr>
-        <w:t xml:space="preserve">інформаційної безпеки та </w:t>
-      </w:r>
-      <w:proofErr w:type="spellStart"/>
-      <w:r>
-        <w:rPr>
-          <w:sz w:val="32"/>
-          <w:szCs w:val="32"/>
-          <w:lang w:val="uk-UA"/>
-        </w:rPr>
-        <w:t>комп</w:t>
-      </w:r>
-      <w:proofErr w:type="spellEnd"/>
+        <w:t>інформаційної безпеки та комп</w:t>
+      </w:r>
       <w:r>
         <w:rPr>
           <w:sz w:val="32"/>
@@ -298,23 +288,13 @@
           <w:szCs w:val="52"/>
         </w:rPr>
       </w:pPr>
-      <w:proofErr w:type="gramStart"/>
       <w:r>
         <w:rPr>
           <w:b/>
           <w:sz w:val="52"/>
           <w:szCs w:val="52"/>
         </w:rPr>
-        <w:t>З</w:t>
-      </w:r>
-      <w:proofErr w:type="gramEnd"/>
-      <w:r>
-        <w:rPr>
-          <w:b/>
-          <w:sz w:val="52"/>
-          <w:szCs w:val="52"/>
-        </w:rPr>
-        <w:t xml:space="preserve"> В І Т</w:t>
+        <w:t>З В І Т</w:t>
       </w:r>
     </w:p>
     <w:p>
@@ -515,19 +495,8 @@
           <w:szCs w:val="32"/>
           <w:lang w:val="uk-UA"/>
         </w:rPr>
-        <w:t xml:space="preserve">рхітектура </w:t>
-      </w:r>
-      <w:proofErr w:type="spellStart"/>
-      <w:r>
-        <w:rPr>
-          <w:b/>
-          <w:sz w:val="32"/>
-          <w:szCs w:val="32"/>
-          <w:lang w:val="uk-UA"/>
-        </w:rPr>
-        <w:t>комп</w:t>
-      </w:r>
-      <w:proofErr w:type="spellEnd"/>
+        <w:t>рхітектура комп</w:t>
+      </w:r>
       <w:r>
         <w:rPr>
           <w:b/>
@@ -716,7 +685,6 @@
         <w:jc w:val="both"/>
         <w:rPr>
           <w:sz w:val="28"/>
-          <w:lang w:val="uk-UA"/>
         </w:rPr>
       </w:pPr>
       <w:r>
@@ -786,9 +754,21 @@
       <w:r>
         <w:rPr>
           <w:sz w:val="28"/>
-          <w:lang w:val="uk-UA"/>
-        </w:rPr>
-        <w:t>СП-166</w:t>
+        </w:rPr>
+        <w:t>КМ</w:t>
+      </w:r>
+      <w:r>
+        <w:rPr>
+          <w:sz w:val="28"/>
+          <w:lang w:val="uk-UA"/>
+        </w:rPr>
+        <w:t>-1</w:t>
+      </w:r>
+      <w:r>
+        <w:rPr>
+          <w:sz w:val="28"/>
+        </w:rPr>
+        <w:t>75</w:t>
       </w:r>
     </w:p>
     <w:p>
@@ -871,7 +851,23 @@
           <w:sz w:val="28"/>
           <w:lang w:val="uk-UA"/>
         </w:rPr>
-        <w:t>Копил Андрій</w:t>
+        <w:t>Ко</w:t>
+      </w:r>
+      <w:r>
+        <w:rPr>
+          <w:sz w:val="28"/>
+          <w:lang w:val="uk-UA"/>
+        </w:rPr>
+        <w:t>сенко</w:t>
+      </w:r>
+      <w:bookmarkStart w:id="0" w:name="_GoBack"/>
+      <w:bookmarkEnd w:id="0"/>
+      <w:r>
+        <w:rPr>
+          <w:sz w:val="28"/>
+          <w:lang w:val="uk-UA"/>
+        </w:rPr>
+        <w:t xml:space="preserve"> Андрій</w:t>
       </w:r>
     </w:p>
     <w:p>
@@ -1591,21 +1587,12 @@
         <w:t xml:space="preserve"> </w:t>
       </w:r>
       <w:proofErr w:type="spellStart"/>
-      <w:proofErr w:type="gramStart"/>
-      <w:r>
-        <w:rPr>
-          <w:sz w:val="28"/>
-          <w:szCs w:val="28"/>
-        </w:rPr>
-        <w:t>п</w:t>
-      </w:r>
-      <w:proofErr w:type="gramEnd"/>
-      <w:r>
-        <w:rPr>
-          <w:sz w:val="28"/>
-          <w:szCs w:val="28"/>
-        </w:rPr>
-        <w:t>ісля</w:t>
+      <w:r>
+        <w:rPr>
+          <w:sz w:val="28"/>
+          <w:szCs w:val="28"/>
+        </w:rPr>
+        <w:t>після</w:t>
       </w:r>
       <w:proofErr w:type="spellEnd"/>
       <w:r>
@@ -1767,17 +1754,17 @@
           <w:sz w:val="28"/>
           <w:szCs w:val="28"/>
         </w:rPr>
-        <w:t xml:space="preserve"> стану ЗП, </w:t>
-      </w:r>
-      <w:proofErr w:type="gramStart"/>
-      <w:r>
-        <w:rPr>
-          <w:sz w:val="28"/>
-          <w:szCs w:val="28"/>
-        </w:rPr>
-        <w:t>яке</w:t>
-      </w:r>
-      <w:proofErr w:type="gramEnd"/>
+        <w:t xml:space="preserve"> стану ЗП, яке </w:t>
+      </w:r>
+      <w:proofErr w:type="spellStart"/>
+      <w:r>
+        <w:rPr>
+          <w:sz w:val="28"/>
+          <w:szCs w:val="28"/>
+        </w:rPr>
+        <w:t>визначає</w:t>
+      </w:r>
+      <w:proofErr w:type="spellEnd"/>
       <w:r>
         <w:rPr>
           <w:sz w:val="28"/>
@@ -1791,7 +1778,23 @@
           <w:sz w:val="28"/>
           <w:szCs w:val="28"/>
         </w:rPr>
-        <w:t>визначає</w:t>
+        <w:t>готовність</w:t>
+      </w:r>
+      <w:proofErr w:type="spellEnd"/>
+      <w:r>
+        <w:rPr>
+          <w:sz w:val="28"/>
+          <w:szCs w:val="28"/>
+        </w:rPr>
+        <w:t xml:space="preserve"> ЗП </w:t>
+      </w:r>
+      <w:proofErr w:type="spellStart"/>
+      <w:r>
+        <w:rPr>
+          <w:sz w:val="28"/>
+          <w:szCs w:val="28"/>
+        </w:rPr>
+        <w:t>видати</w:t>
       </w:r>
       <w:proofErr w:type="spellEnd"/>
       <w:r>
@@ -1807,23 +1810,7 @@
           <w:sz w:val="28"/>
           <w:szCs w:val="28"/>
         </w:rPr>
-        <w:t>готовність</w:t>
-      </w:r>
-      <w:proofErr w:type="spellEnd"/>
-      <w:r>
-        <w:rPr>
-          <w:sz w:val="28"/>
-          <w:szCs w:val="28"/>
-        </w:rPr>
-        <w:t xml:space="preserve"> ЗП </w:t>
-      </w:r>
-      <w:proofErr w:type="spellStart"/>
-      <w:r>
-        <w:rPr>
-          <w:sz w:val="28"/>
-          <w:szCs w:val="28"/>
-        </w:rPr>
-        <w:t>видати</w:t>
+        <w:t>або</w:t>
       </w:r>
       <w:proofErr w:type="spellEnd"/>
       <w:r>
@@ -1839,6 +1826,38 @@
           <w:sz w:val="28"/>
           <w:szCs w:val="28"/>
         </w:rPr>
+        <w:t>прийняти</w:t>
+      </w:r>
+      <w:proofErr w:type="spellEnd"/>
+      <w:r>
+        <w:rPr>
+          <w:sz w:val="28"/>
+          <w:szCs w:val="28"/>
+        </w:rPr>
+        <w:t xml:space="preserve"> </w:t>
+      </w:r>
+      <w:proofErr w:type="spellStart"/>
+      <w:r>
+        <w:rPr>
+          <w:sz w:val="28"/>
+          <w:szCs w:val="28"/>
+        </w:rPr>
+        <w:t>дані</w:t>
+      </w:r>
+      <w:proofErr w:type="spellEnd"/>
+      <w:r>
+        <w:rPr>
+          <w:sz w:val="28"/>
+          <w:szCs w:val="28"/>
+        </w:rPr>
+        <w:t xml:space="preserve"> </w:t>
+      </w:r>
+      <w:proofErr w:type="spellStart"/>
+      <w:r>
+        <w:rPr>
+          <w:sz w:val="28"/>
+          <w:szCs w:val="28"/>
+        </w:rPr>
         <w:t>або</w:t>
       </w:r>
       <w:proofErr w:type="spellEnd"/>
@@ -1847,6 +1866,22 @@
           <w:sz w:val="28"/>
           <w:szCs w:val="28"/>
         </w:rPr>
+        <w:t xml:space="preserve"> факт </w:t>
+      </w:r>
+      <w:proofErr w:type="spellStart"/>
+      <w:r>
+        <w:rPr>
+          <w:sz w:val="28"/>
+          <w:szCs w:val="28"/>
+        </w:rPr>
+        <w:t>здійснення</w:t>
+      </w:r>
+      <w:proofErr w:type="spellEnd"/>
+      <w:r>
+        <w:rPr>
+          <w:sz w:val="28"/>
+          <w:szCs w:val="28"/>
+        </w:rPr>
         <w:t xml:space="preserve"> </w:t>
       </w:r>
       <w:proofErr w:type="spellStart"/>
@@ -1855,7 +1890,7 @@
           <w:sz w:val="28"/>
           <w:szCs w:val="28"/>
         </w:rPr>
-        <w:t>прийняти</w:t>
+        <w:t>деякої</w:t>
       </w:r>
       <w:proofErr w:type="spellEnd"/>
       <w:r>
@@ -1871,70 +1906,6 @@
           <w:sz w:val="28"/>
           <w:szCs w:val="28"/>
         </w:rPr>
-        <w:t>дані</w:t>
-      </w:r>
-      <w:proofErr w:type="spellEnd"/>
-      <w:r>
-        <w:rPr>
-          <w:sz w:val="28"/>
-          <w:szCs w:val="28"/>
-        </w:rPr>
-        <w:t xml:space="preserve"> </w:t>
-      </w:r>
-      <w:proofErr w:type="spellStart"/>
-      <w:r>
-        <w:rPr>
-          <w:sz w:val="28"/>
-          <w:szCs w:val="28"/>
-        </w:rPr>
-        <w:t>або</w:t>
-      </w:r>
-      <w:proofErr w:type="spellEnd"/>
-      <w:r>
-        <w:rPr>
-          <w:sz w:val="28"/>
-          <w:szCs w:val="28"/>
-        </w:rPr>
-        <w:t xml:space="preserve"> факт </w:t>
-      </w:r>
-      <w:proofErr w:type="spellStart"/>
-      <w:r>
-        <w:rPr>
-          <w:sz w:val="28"/>
-          <w:szCs w:val="28"/>
-        </w:rPr>
-        <w:t>здійснення</w:t>
-      </w:r>
-      <w:proofErr w:type="spellEnd"/>
-      <w:r>
-        <w:rPr>
-          <w:sz w:val="28"/>
-          <w:szCs w:val="28"/>
-        </w:rPr>
-        <w:t xml:space="preserve"> </w:t>
-      </w:r>
-      <w:proofErr w:type="spellStart"/>
-      <w:r>
-        <w:rPr>
-          <w:sz w:val="28"/>
-          <w:szCs w:val="28"/>
-        </w:rPr>
-        <w:t>деякої</w:t>
-      </w:r>
-      <w:proofErr w:type="spellEnd"/>
-      <w:r>
-        <w:rPr>
-          <w:sz w:val="28"/>
-          <w:szCs w:val="28"/>
-        </w:rPr>
-        <w:t xml:space="preserve"> </w:t>
-      </w:r>
-      <w:proofErr w:type="spellStart"/>
-      <w:r>
-        <w:rPr>
-          <w:sz w:val="28"/>
-          <w:szCs w:val="28"/>
-        </w:rPr>
         <w:t>події</w:t>
       </w:r>
       <w:proofErr w:type="spellEnd"/>
@@ -1975,23 +1946,7 @@
           <w:sz w:val="28"/>
           <w:szCs w:val="28"/>
         </w:rPr>
-        <w:t xml:space="preserve"> </w:t>
-      </w:r>
-      <w:proofErr w:type="gramStart"/>
-      <w:r>
-        <w:rPr>
-          <w:sz w:val="28"/>
-          <w:szCs w:val="28"/>
-        </w:rPr>
-        <w:t>в</w:t>
-      </w:r>
-      <w:proofErr w:type="gramEnd"/>
-      <w:r>
-        <w:rPr>
-          <w:sz w:val="28"/>
-          <w:szCs w:val="28"/>
-        </w:rPr>
-        <w:t xml:space="preserve"> </w:t>
+        <w:t xml:space="preserve"> в </w:t>
       </w:r>
       <w:proofErr w:type="spellStart"/>
       <w:r>
@@ -2661,21 +2616,12 @@
         <w:t xml:space="preserve"> </w:t>
       </w:r>
       <w:proofErr w:type="spellStart"/>
-      <w:proofErr w:type="gramStart"/>
-      <w:r>
-        <w:rPr>
-          <w:sz w:val="28"/>
-          <w:szCs w:val="28"/>
-        </w:rPr>
-        <w:t>клав</w:t>
-      </w:r>
-      <w:proofErr w:type="gramEnd"/>
-      <w:r>
-        <w:rPr>
-          <w:sz w:val="28"/>
-          <w:szCs w:val="28"/>
-        </w:rPr>
-        <w:t>іші</w:t>
+      <w:r>
+        <w:rPr>
+          <w:sz w:val="28"/>
+          <w:szCs w:val="28"/>
+        </w:rPr>
+        <w:t>клавіші</w:t>
       </w:r>
       <w:proofErr w:type="spellEnd"/>
       <w:r>
@@ -2701,23 +2647,7 @@
           <w:sz w:val="28"/>
           <w:szCs w:val="28"/>
         </w:rPr>
-        <w:t xml:space="preserve">У </w:t>
-      </w:r>
-      <w:proofErr w:type="gramStart"/>
-      <w:r>
-        <w:rPr>
-          <w:sz w:val="28"/>
-          <w:szCs w:val="28"/>
-        </w:rPr>
-        <w:t>другому</w:t>
-      </w:r>
-      <w:proofErr w:type="gramEnd"/>
-      <w:r>
-        <w:rPr>
-          <w:sz w:val="28"/>
-          <w:szCs w:val="28"/>
-        </w:rPr>
-        <w:t xml:space="preserve"> </w:t>
+        <w:t xml:space="preserve">У другому </w:t>
       </w:r>
       <w:proofErr w:type="spellStart"/>
       <w:r>
@@ -3206,21 +3136,12 @@
         <w:t xml:space="preserve"> модель ЕОМ і </w:t>
       </w:r>
       <w:proofErr w:type="spellStart"/>
-      <w:proofErr w:type="gramStart"/>
-      <w:r>
-        <w:rPr>
-          <w:sz w:val="28"/>
-          <w:szCs w:val="28"/>
-        </w:rPr>
-        <w:t>п</w:t>
-      </w:r>
-      <w:proofErr w:type="gramEnd"/>
-      <w:r>
-        <w:rPr>
-          <w:sz w:val="28"/>
-          <w:szCs w:val="28"/>
-        </w:rPr>
-        <w:t>ідключили</w:t>
+      <w:r>
+        <w:rPr>
+          <w:sz w:val="28"/>
+          <w:szCs w:val="28"/>
+        </w:rPr>
+        <w:t>підключили</w:t>
       </w:r>
       <w:proofErr w:type="spellEnd"/>
       <w:r>
@@ -3415,31 +3336,15 @@
           <w:sz w:val="28"/>
           <w:szCs w:val="28"/>
         </w:rPr>
-        <w:t xml:space="preserve"> </w:t>
-      </w:r>
-      <w:proofErr w:type="gramStart"/>
-      <w:r>
-        <w:rPr>
-          <w:sz w:val="28"/>
-          <w:szCs w:val="28"/>
-        </w:rPr>
-        <w:t xml:space="preserve">три </w:t>
-      </w:r>
-      <w:proofErr w:type="spellStart"/>
-      <w:r>
-        <w:rPr>
-          <w:sz w:val="28"/>
-          <w:szCs w:val="28"/>
-        </w:rPr>
-        <w:t>пов</w:t>
-      </w:r>
-      <w:proofErr w:type="gramEnd"/>
-      <w:r>
-        <w:rPr>
-          <w:sz w:val="28"/>
-          <w:szCs w:val="28"/>
-        </w:rPr>
-        <w:t>ідомлення</w:t>
+        <w:t xml:space="preserve"> три </w:t>
+      </w:r>
+      <w:proofErr w:type="spellStart"/>
+      <w:r>
+        <w:rPr>
+          <w:sz w:val="28"/>
+          <w:szCs w:val="28"/>
+        </w:rPr>
+        <w:t>повідомлення</w:t>
       </w:r>
       <w:proofErr w:type="spellEnd"/>
       <w:r>
@@ -3589,14 +3494,7 @@
                 <w:sz w:val="28"/>
                 <w:szCs w:val="28"/>
               </w:rPr>
-              <w:t>Код</w:t>
-            </w:r>
-            <w:r>
-              <w:rPr>
-                <w:sz w:val="28"/>
-                <w:szCs w:val="28"/>
-              </w:rPr>
-              <w:t>и</w:t>
+              <w:t>Коди</w:t>
             </w:r>
             <w:proofErr w:type="spellEnd"/>
             <w:r>
@@ -3649,14 +3547,7 @@
                 <w:sz w:val="28"/>
                 <w:szCs w:val="28"/>
               </w:rPr>
-              <w:t>Код</w:t>
-            </w:r>
-            <w:r>
-              <w:rPr>
-                <w:sz w:val="28"/>
-                <w:szCs w:val="28"/>
-              </w:rPr>
-              <w:t>и</w:t>
+              <w:t>Коди</w:t>
             </w:r>
             <w:proofErr w:type="spellEnd"/>
             <w:r>
@@ -3913,7 +3804,6 @@
                 <w:lang w:val="en-US" w:eastAsia="en-US"/>
               </w:rPr>
             </w:pPr>
-            <w:proofErr w:type="spellStart"/>
             <w:r>
               <w:rPr>
                 <w:sz w:val="28"/>
@@ -3922,7 +3812,6 @@
               </w:rPr>
               <w:t>Th</w:t>
             </w:r>
-            <w:proofErr w:type="spellEnd"/>
           </w:p>
         </w:tc>
         <w:tc>
@@ -4005,8 +3894,6 @@
           <w:lang w:eastAsia="en-US"/>
         </w:rPr>
       </w:pPr>
-      <w:bookmarkStart w:id="0" w:name="_GoBack"/>
-      <w:bookmarkEnd w:id="0"/>
       <w:r>
         <w:rPr>
           <w:sz w:val="28"/>
@@ -4258,31 +4145,13 @@
                 <w:lang w:eastAsia="en-US"/>
               </w:rPr>
             </w:pPr>
-            <w:proofErr w:type="gramStart"/>
             <w:r>
               <w:rPr>
                 <w:b/>
                 <w:sz w:val="28"/>
                 <w:szCs w:val="28"/>
               </w:rPr>
-              <w:t>Пер</w:t>
-            </w:r>
-            <w:r>
-              <w:rPr>
-                <w:b/>
-                <w:sz w:val="28"/>
-                <w:szCs w:val="28"/>
-              </w:rPr>
-              <w:t>ше</w:t>
-            </w:r>
-            <w:proofErr w:type="gramEnd"/>
-            <w:r>
-              <w:rPr>
-                <w:b/>
-                <w:sz w:val="28"/>
-                <w:szCs w:val="28"/>
-              </w:rPr>
-              <w:t xml:space="preserve"> </w:t>
+              <w:t xml:space="preserve">Перше </w:t>
             </w:r>
             <w:proofErr w:type="spellStart"/>
             <w:r>
@@ -4359,21 +4228,7 @@
                 <w:sz w:val="28"/>
                 <w:szCs w:val="28"/>
               </w:rPr>
-              <w:t>Сброс диспле</w:t>
-            </w:r>
-            <w:r>
-              <w:rPr>
-                <w:sz w:val="28"/>
-                <w:szCs w:val="28"/>
-              </w:rPr>
-              <w:t>ю</w:t>
-            </w:r>
-            <w:r>
-              <w:rPr>
-                <w:sz w:val="28"/>
-                <w:szCs w:val="28"/>
-              </w:rPr>
-              <w:t xml:space="preserve"> </w:t>
+              <w:t xml:space="preserve">Сброс дисплею </w:t>
             </w:r>
           </w:p>
         </w:tc>
@@ -4461,14 +4316,7 @@
                 <w:sz w:val="28"/>
                 <w:szCs w:val="28"/>
               </w:rPr>
-              <w:t>В</w:t>
-            </w:r>
-            <w:r>
-              <w:rPr>
-                <w:sz w:val="28"/>
-                <w:szCs w:val="28"/>
-              </w:rPr>
-              <w:t>ив</w:t>
+              <w:t>Вив</w:t>
             </w:r>
             <w:r>
               <w:rPr>
@@ -4490,14 +4338,7 @@
                 <w:sz w:val="28"/>
                 <w:szCs w:val="28"/>
               </w:rPr>
-              <w:t xml:space="preserve"> на экран</w:t>
-            </w:r>
-            <w:r>
-              <w:rPr>
-                <w:sz w:val="28"/>
-                <w:szCs w:val="28"/>
-              </w:rPr>
-              <w:t xml:space="preserve"> символа </w:t>
+              <w:t xml:space="preserve"> на экран символа </w:t>
             </w:r>
             <w:r>
               <w:rPr>
@@ -4523,14 +4364,7 @@
                 <w:sz w:val="28"/>
                 <w:szCs w:val="28"/>
               </w:rPr>
-              <w:t>Ви</w:t>
-            </w:r>
-            <w:r>
-              <w:rPr>
-                <w:sz w:val="28"/>
-                <w:szCs w:val="28"/>
-              </w:rPr>
-              <w:t>в</w:t>
+              <w:t>Вив</w:t>
             </w:r>
             <w:r>
               <w:rPr>
@@ -4679,23 +4513,7 @@
                 <w:sz w:val="28"/>
                 <w:szCs w:val="28"/>
               </w:rPr>
-              <w:t>Пер</w:t>
-            </w:r>
-            <w:r>
-              <w:rPr>
-                <w:b/>
-                <w:sz w:val="28"/>
-                <w:szCs w:val="28"/>
-              </w:rPr>
-              <w:t>ши</w:t>
-            </w:r>
-            <w:r>
-              <w:rPr>
-                <w:b/>
-                <w:sz w:val="28"/>
-                <w:szCs w:val="28"/>
-              </w:rPr>
-              <w:t>й таймер</w:t>
+              <w:t>Перший таймер</w:t>
             </w:r>
           </w:p>
         </w:tc>
@@ -4783,14 +4601,7 @@
                 <w:sz w:val="28"/>
                 <w:szCs w:val="28"/>
               </w:rPr>
-              <w:t>Обнул</w:t>
-            </w:r>
-            <w:r>
-              <w:rPr>
-                <w:sz w:val="28"/>
-                <w:szCs w:val="28"/>
-              </w:rPr>
-              <w:t>я</w:t>
+              <w:t>Обнуля</w:t>
             </w:r>
             <w:r>
               <w:rPr>
@@ -4899,14 +4710,7 @@
                 <w:sz w:val="28"/>
                 <w:szCs w:val="28"/>
               </w:rPr>
-              <w:t>Установ</w:t>
-            </w:r>
-            <w:r>
-              <w:rPr>
-                <w:sz w:val="28"/>
-                <w:szCs w:val="28"/>
-              </w:rPr>
-              <w:t xml:space="preserve">ка </w:t>
+              <w:t xml:space="preserve">Установка </w:t>
             </w:r>
             <w:proofErr w:type="spellStart"/>
             <w:r>
@@ -5337,48 +5141,22 @@
                 <w:lang w:eastAsia="en-US"/>
               </w:rPr>
             </w:pPr>
-            <w:proofErr w:type="gramStart"/>
             <w:r>
               <w:rPr>
                 <w:b/>
                 <w:sz w:val="28"/>
                 <w:szCs w:val="28"/>
               </w:rPr>
-              <w:t>Друге</w:t>
-            </w:r>
-            <w:proofErr w:type="gramEnd"/>
+              <w:t xml:space="preserve">Друге </w:t>
+            </w:r>
+            <w:proofErr w:type="spellStart"/>
             <w:r>
               <w:rPr>
                 <w:b/>
                 <w:sz w:val="28"/>
                 <w:szCs w:val="28"/>
               </w:rPr>
-              <w:t xml:space="preserve"> </w:t>
-            </w:r>
-            <w:proofErr w:type="spellStart"/>
-            <w:r>
-              <w:rPr>
-                <w:b/>
-                <w:sz w:val="28"/>
-                <w:szCs w:val="28"/>
-              </w:rPr>
-              <w:t>пов</w:t>
-            </w:r>
-            <w:r>
-              <w:rPr>
-                <w:b/>
-                <w:sz w:val="28"/>
-                <w:szCs w:val="28"/>
-              </w:rPr>
-              <w:t>і</w:t>
-            </w:r>
-            <w:r>
-              <w:rPr>
-                <w:b/>
-                <w:sz w:val="28"/>
-                <w:szCs w:val="28"/>
-              </w:rPr>
-              <w:t>домлення</w:t>
+              <w:t>повідомлення</w:t>
             </w:r>
             <w:proofErr w:type="spellEnd"/>
           </w:p>
@@ -5895,14 +5673,7 @@
                 <w:sz w:val="28"/>
                 <w:szCs w:val="28"/>
               </w:rPr>
-              <w:t>Обнул</w:t>
-            </w:r>
-            <w:r>
-              <w:rPr>
-                <w:sz w:val="28"/>
-                <w:szCs w:val="28"/>
-              </w:rPr>
-              <w:t>я</w:t>
+              <w:t>Обнуля</w:t>
             </w:r>
             <w:r>
               <w:rPr>
@@ -6011,21 +5782,7 @@
                 <w:sz w:val="28"/>
                 <w:szCs w:val="28"/>
               </w:rPr>
-              <w:t>Установ</w:t>
-            </w:r>
-            <w:r>
-              <w:rPr>
-                <w:sz w:val="28"/>
-                <w:szCs w:val="28"/>
-              </w:rPr>
-              <w:t>ка</w:t>
-            </w:r>
-            <w:r>
-              <w:rPr>
-                <w:sz w:val="28"/>
-                <w:szCs w:val="28"/>
-              </w:rPr>
-              <w:t xml:space="preserve"> </w:t>
+              <w:t xml:space="preserve">Установка </w:t>
             </w:r>
             <w:proofErr w:type="spellStart"/>
             <w:r>
@@ -6548,21 +6305,7 @@
                 <w:sz w:val="28"/>
                 <w:szCs w:val="28"/>
               </w:rPr>
-              <w:t xml:space="preserve">Сброс </w:t>
-            </w:r>
-            <w:r>
-              <w:rPr>
-                <w:sz w:val="28"/>
-                <w:szCs w:val="28"/>
-              </w:rPr>
-              <w:t>другого</w:t>
-            </w:r>
-            <w:r>
-              <w:rPr>
-                <w:sz w:val="28"/>
-                <w:szCs w:val="28"/>
-              </w:rPr>
-              <w:t xml:space="preserve"> </w:t>
+              <w:t xml:space="preserve">Сброс другого </w:t>
             </w:r>
             <w:proofErr w:type="spellStart"/>
             <w:r>
@@ -6592,14 +6335,7 @@
                 <w:sz w:val="28"/>
                 <w:szCs w:val="28"/>
               </w:rPr>
-              <w:t xml:space="preserve"> з</w:t>
-            </w:r>
-            <w:r>
-              <w:rPr>
-                <w:sz w:val="28"/>
-                <w:szCs w:val="28"/>
-              </w:rPr>
-              <w:t xml:space="preserve"> дисплея </w:t>
+              <w:t xml:space="preserve"> з дисплея </w:t>
             </w:r>
           </w:p>
         </w:tc>
@@ -6955,15 +6691,7 @@
                 <w:sz w:val="28"/>
                 <w:szCs w:val="28"/>
               </w:rPr>
-              <w:t>Процедура сброса диспле</w:t>
-            </w:r>
-            <w:r>
-              <w:rPr>
-                <w:b/>
-                <w:sz w:val="28"/>
-                <w:szCs w:val="28"/>
-              </w:rPr>
-              <w:t>ю</w:t>
+              <w:t>Процедура сброса дисплею</w:t>
             </w:r>
           </w:p>
         </w:tc>
@@ -7161,23 +6889,7 @@
                 <w:sz w:val="28"/>
                 <w:szCs w:val="28"/>
               </w:rPr>
-              <w:t>регі</w:t>
-            </w:r>
-            <w:proofErr w:type="gramStart"/>
-            <w:r>
-              <w:rPr>
-                <w:sz w:val="28"/>
-                <w:szCs w:val="28"/>
-              </w:rPr>
-              <w:t>стр</w:t>
-            </w:r>
-            <w:proofErr w:type="gramEnd"/>
-            <w:r>
-              <w:rPr>
-                <w:sz w:val="28"/>
-                <w:szCs w:val="28"/>
-              </w:rPr>
-              <w:t>ів</w:t>
+              <w:t>регістрів</w:t>
             </w:r>
             <w:proofErr w:type="spellEnd"/>
             <w:r>
@@ -7655,14 +7367,7 @@
                 <w:sz w:val="28"/>
                 <w:szCs w:val="28"/>
               </w:rPr>
-              <w:t>Ком</w:t>
-            </w:r>
-            <w:r>
-              <w:rPr>
-                <w:sz w:val="28"/>
-                <w:szCs w:val="28"/>
-              </w:rPr>
-              <w:t>ентар</w:t>
+              <w:t>Коментар</w:t>
             </w:r>
             <w:proofErr w:type="spellEnd"/>
           </w:p>
@@ -7691,23 +7396,13 @@
                 <w:lang w:eastAsia="en-US"/>
               </w:rPr>
             </w:pPr>
-            <w:proofErr w:type="gramStart"/>
             <w:r>
               <w:rPr>
                 <w:b/>
                 <w:sz w:val="28"/>
                 <w:szCs w:val="28"/>
               </w:rPr>
-              <w:t>Перше</w:t>
-            </w:r>
-            <w:proofErr w:type="gramEnd"/>
-            <w:r>
-              <w:rPr>
-                <w:b/>
-                <w:sz w:val="28"/>
-                <w:szCs w:val="28"/>
-              </w:rPr>
-              <w:t xml:space="preserve"> </w:t>
+              <w:t xml:space="preserve">Перше </w:t>
             </w:r>
             <w:proofErr w:type="spellStart"/>
             <w:r>
@@ -8042,24 +7737,13 @@
                 <w:lang w:eastAsia="en-US"/>
               </w:rPr>
             </w:pPr>
-            <w:proofErr w:type="gramStart"/>
             <w:r>
               <w:rPr>
                 <w:b/>
                 <w:sz w:val="28"/>
                 <w:szCs w:val="28"/>
               </w:rPr>
-              <w:lastRenderedPageBreak/>
-              <w:t>Друге</w:t>
-            </w:r>
-            <w:proofErr w:type="gramEnd"/>
-            <w:r>
-              <w:rPr>
-                <w:b/>
-                <w:sz w:val="28"/>
-                <w:szCs w:val="28"/>
-              </w:rPr>
-              <w:t xml:space="preserve"> </w:t>
+              <w:t xml:space="preserve">Друге </w:t>
             </w:r>
             <w:proofErr w:type="spellStart"/>
             <w:r>
@@ -9975,8 +9659,8 @@
 </file>
 
 <file path=word/numbering.xml><?xml version="1.0" encoding="utf-8"?>
-<w:numbering xmlns:wpc="http://schemas.microsoft.com/office/word/2010/wordprocessingCanvas" xmlns:mc="http://schemas.openxmlformats.org/markup-compatibility/2006" xmlns:o="urn:schemas-microsoft-com:office:office" xmlns:r="http://schemas.openxmlformats.org/officeDocument/2006/relationships" xmlns:m="http://schemas.openxmlformats.org/officeDocument/2006/math" xmlns:v="urn:schemas-microsoft-com:vml" xmlns:wp14="http://schemas.microsoft.com/office/word/2010/wordprocessingDrawing" xmlns:wp="http://schemas.openxmlformats.org/drawingml/2006/wordprocessingDrawing" xmlns:w10="urn:schemas-microsoft-com:office:word" xmlns:w="http://schemas.openxmlformats.org/wordprocessingml/2006/main" xmlns:w14="http://schemas.microsoft.com/office/word/2010/wordml" xmlns:wpg="http://schemas.microsoft.com/office/word/2010/wordprocessingGroup" xmlns:wpi="http://schemas.microsoft.com/office/word/2010/wordprocessingInk" xmlns:wne="http://schemas.microsoft.com/office/word/2006/wordml" xmlns:wps="http://schemas.microsoft.com/office/word/2010/wordprocessingShape" mc:Ignorable="w14 wp14">
-  <w:abstractNum w:abstractNumId="0">
+<w:numbering xmlns:wpc="http://schemas.microsoft.com/office/word/2010/wordprocessingCanvas" xmlns:cx="http://schemas.microsoft.com/office/drawing/2014/chartex" xmlns:cx1="http://schemas.microsoft.com/office/drawing/2015/9/8/chartex" xmlns:cx2="http://schemas.microsoft.com/office/drawing/2015/10/21/chartex" xmlns:cx3="http://schemas.microsoft.com/office/drawing/2016/5/9/chartex" xmlns:cx4="http://schemas.microsoft.com/office/drawing/2016/5/10/chartex" xmlns:cx5="http://schemas.microsoft.com/office/drawing/2016/5/11/chartex" xmlns:cx6="http://schemas.microsoft.com/office/drawing/2016/5/12/chartex" xmlns:cx7="http://schemas.microsoft.com/office/drawing/2016/5/13/chartex" xmlns:cx8="http://schemas.microsoft.com/office/drawing/2016/5/14/chartex" xmlns:mc="http://schemas.openxmlformats.org/markup-compatibility/2006" xmlns:aink="http://schemas.microsoft.com/office/drawing/2016/ink" xmlns:am3d="http://schemas.microsoft.com/office/drawing/2017/model3d" xmlns:o="urn:schemas-microsoft-com:office:office" xmlns:r="http://schemas.openxmlformats.org/officeDocument/2006/relationships" xmlns:m="http://schemas.openxmlformats.org/officeDocument/2006/math" xmlns:v="urn:schemas-microsoft-com:vml" xmlns:wp14="http://schemas.microsoft.com/office/word/2010/wordprocessingDrawing" xmlns:wp="http://schemas.openxmlformats.org/drawingml/2006/wordprocessingDrawing" xmlns:w10="urn:schemas-microsoft-com:office:word" xmlns:w="http://schemas.openxmlformats.org/wordprocessingml/2006/main" xmlns:w14="http://schemas.microsoft.com/office/word/2010/wordml" xmlns:w15="http://schemas.microsoft.com/office/word/2012/wordml" xmlns:w16cid="http://schemas.microsoft.com/office/word/2016/wordml/cid" xmlns:w16se="http://schemas.microsoft.com/office/word/2015/wordml/symex" xmlns:wpg="http://schemas.microsoft.com/office/word/2010/wordprocessingGroup" xmlns:wpi="http://schemas.microsoft.com/office/word/2010/wordprocessingInk" xmlns:wne="http://schemas.microsoft.com/office/word/2006/wordml" xmlns:wps="http://schemas.microsoft.com/office/word/2010/wordprocessingShape" mc:Ignorable="w14 w15 w16se w16cid wp14">
+  <w:abstractNum w:abstractNumId="0" w15:restartNumberingAfterBreak="0">
     <w:nsid w:val="6DCF6549"/>
     <w:multiLevelType w:val="hybridMultilevel"/>
     <w:tmpl w:val="D3D2B36C"/>
@@ -10096,7 +9780,7 @@
 </file>
 
 <file path=word/styles.xml><?xml version="1.0" encoding="utf-8"?>
-<w:styles xmlns:mc="http://schemas.openxmlformats.org/markup-compatibility/2006" xmlns:r="http://schemas.openxmlformats.org/officeDocument/2006/relationships" xmlns:w="http://schemas.openxmlformats.org/wordprocessingml/2006/main" xmlns:w14="http://schemas.microsoft.com/office/word/2010/wordml" mc:Ignorable="w14">
+<w:styles xmlns:mc="http://schemas.openxmlformats.org/markup-compatibility/2006" xmlns:r="http://schemas.openxmlformats.org/officeDocument/2006/relationships" xmlns:w="http://schemas.openxmlformats.org/wordprocessingml/2006/main" xmlns:w14="http://schemas.microsoft.com/office/word/2010/wordml" xmlns:w15="http://schemas.microsoft.com/office/word/2012/wordml" xmlns:w16cid="http://schemas.microsoft.com/office/word/2016/wordml/cid" xmlns:w16se="http://schemas.microsoft.com/office/word/2015/wordml/symex" mc:Ignorable="w14 w15 w16se w16cid">
   <w:docDefaults>
     <w:rPrDefault>
       <w:rPr>
@@ -10112,413 +9796,382 @@
       </w:pPr>
     </w:pPrDefault>
   </w:docDefaults>
-  <w:latentStyles w:defLockedState="0" w:defUIPriority="99" w:defSemiHidden="1" w:defUnhideWhenUsed="1" w:defQFormat="0" w:count="267">
-    <w:lsdException w:name="Normal" w:semiHidden="0" w:uiPriority="0" w:unhideWhenUsed="0" w:qFormat="1"/>
-    <w:lsdException w:name="heading 1" w:semiHidden="0" w:uiPriority="9" w:unhideWhenUsed="0" w:qFormat="1"/>
-    <w:lsdException w:name="heading 2" w:uiPriority="9" w:qFormat="1"/>
-    <w:lsdException w:name="heading 3" w:uiPriority="9" w:qFormat="1"/>
-    <w:lsdException w:name="heading 4" w:uiPriority="9" w:qFormat="1"/>
-    <w:lsdException w:name="heading 5" w:uiPriority="9" w:qFormat="1"/>
-    <w:lsdException w:name="heading 6" w:uiPriority="9" w:qFormat="1"/>
-    <w:lsdException w:name="heading 7" w:uiPriority="9" w:qFormat="1"/>
-    <w:lsdException w:name="heading 8" w:uiPriority="9" w:qFormat="1"/>
-    <w:lsdException w:name="heading 9" w:uiPriority="9" w:qFormat="1"/>
-    <w:lsdException w:name="toc 1" w:uiPriority="39"/>
-    <w:lsdException w:name="toc 2" w:uiPriority="39"/>
-    <w:lsdException w:name="toc 3" w:uiPriority="39"/>
-    <w:lsdException w:name="toc 4" w:uiPriority="39"/>
-    <w:lsdException w:name="toc 5" w:uiPriority="39"/>
-    <w:lsdException w:name="toc 6" w:uiPriority="39"/>
-    <w:lsdException w:name="toc 7" w:uiPriority="39"/>
-    <w:lsdException w:name="toc 8" w:uiPriority="39"/>
-    <w:lsdException w:name="toc 9" w:uiPriority="39"/>
-    <w:lsdException w:name="caption" w:uiPriority="35" w:qFormat="1"/>
-    <w:lsdException w:name="Title" w:semiHidden="0" w:uiPriority="10" w:unhideWhenUsed="0" w:qFormat="1"/>
-    <w:lsdException w:name="Default Paragraph Font" w:uiPriority="1"/>
-    <w:lsdException w:name="Subtitle" w:semiHidden="0" w:uiPriority="11" w:unhideWhenUsed="0" w:qFormat="1"/>
-    <w:lsdException w:name="Strong" w:semiHidden="0" w:uiPriority="22" w:unhideWhenUsed="0" w:qFormat="1"/>
-    <w:lsdException w:name="Emphasis" w:semiHidden="0" w:uiPriority="20" w:unhideWhenUsed="0" w:qFormat="1"/>
-    <w:lsdException w:name="Table Grid" w:semiHidden="0" w:uiPriority="59" w:unhideWhenUsed="0"/>
-    <w:lsdException w:name="Placeholder Text" w:unhideWhenUsed="0"/>
-    <w:lsdException w:name="No Spacing" w:semiHidden="0" w:uiPriority="1" w:unhideWhenUsed="0" w:qFormat="1"/>
-    <w:lsdException w:name="Light Shading" w:semiHidden="0" w:uiPriority="60" w:unhideWhenUsed="0"/>
-    <w:lsdException w:name="Light List" w:semiHidden="0" w:uiPriority="61" w:unhideWhenUsed="0"/>
-    <w:lsdException w:name="Light Grid" w:semiHidden="0" w:uiPriority="62" w:unhideWhenUsed="0"/>
-    <w:lsdException w:name="Medium Shading 1" w:semiHidden="0" w:uiPriority="63" w:unhideWhenUsed="0"/>
-    <w:lsdException w:name="Medium Shading 2" w:semiHidden="0" w:uiPriority="64" w:unhideWhenUsed="0"/>
-    <w:lsdException w:name="Medium List 1" w:semiHidden="0" w:uiPriority="65" w:unhideWhenUsed="0"/>
-    <w:lsdException w:name="Medium List 2" w:semiHidden="0" w:uiPriority="66" w:unhideWhenUsed="0"/>
-    <w:lsdException w:name="Medium Grid 1" w:semiHidden="0" w:uiPriority="67" w:unhideWhenUsed="0"/>
-    <w:lsdException w:name="Medium Grid 2" w:semiHidden="0" w:uiPriority="68" w:unhideWhenUsed="0"/>
-    <w:lsdException w:name="Medium Grid 3" w:semiHidden="0" w:uiPriority="69" w:unhideWhenUsed="0"/>
-    <w:lsdException w:name="Dark List" w:semiHidden="0" w:uiPriority="70" w:unhideWhenUsed="0"/>
-    <w:lsdException w:name="Colorful Shading" w:semiHidden="0" w:uiPriority="71" w:unhideWhenUsed="0"/>
-    <w:lsdException w:name="Colorful List" w:semiHidden="0" w:uiPriority="72" w:unhideWhenUsed="0"/>
-    <w:lsdException w:name="Colorful Grid" w:semiHidden="0" w:uiPriority="73" w:unhideWhenUsed="0"/>
-    <w:lsdException w:name="Light Shading Accent 1" w:semiHidden="0" w:uiPriority="60" w:unhideWhenUsed="0"/>
-    <w:lsdException w:name="Light List Accent 1" w:semiHidden="0" w:uiPriority="61" w:unhideWhenUsed="0"/>
-    <w:lsdException w:name="Light Grid Accent 1" w:semiHidden="0" w:uiPriority="62" w:unhideWhenUsed="0"/>
-    <w:lsdException w:name="Medium Shading 1 Accent 1" w:semiHidden="0" w:uiPriority="63" w:unhideWhenUsed="0"/>
-    <w:lsdException w:name="Medium Shading 2 Accent 1" w:semiHidden="0" w:uiPriority="64" w:unhideWhenUsed="0"/>
-    <w:lsdException w:name="Medium List 1 Accent 1" w:semiHidden="0" w:uiPriority="65" w:unhideWhenUsed="0"/>
-    <w:lsdException w:name="Revision" w:unhideWhenUsed="0"/>
-    <w:lsdException w:name="List Paragraph" w:semiHidden="0" w:uiPriority="34" w:unhideWhenUsed="0" w:qFormat="1"/>
-    <w:lsdException w:name="Quote" w:semiHidden="0" w:uiPriority="29" w:unhideWhenUsed="0" w:qFormat="1"/>
-    <w:lsdException w:name="Intense Quote" w:semiHidden="0" w:uiPriority="30" w:unhideWhenUsed="0" w:qFormat="1"/>
-    <w:lsdException w:name="Medium List 2 Accent 1" w:semiHidden="0" w:uiPriority="66" w:unhideWhenUsed="0"/>
-    <w:lsdException w:name="Medium Grid 1 Accent 1" w:semiHidden="0" w:uiPriority="67" w:unhideWhenUsed="0"/>
-    <w:lsdException w:name="Medium Grid 2 Accent 1" w:semiHidden="0" w:uiPriority="68" w:unhideWhenUsed="0"/>
-    <w:lsdException w:name="Medium Grid 3 Accent 1" w:semiHidden="0" w:uiPriority="69" w:unhideWhenUsed="0"/>
-    <w:lsdException w:name="Dark List Accent 1" w:semiHidden="0" w:uiPriority="70" w:unhideWhenUsed="0"/>
-    <w:lsdException w:name="Colorful Shading Accent 1" w:semiHidden="0" w:uiPriority="71" w:unhideWhenUsed="0"/>
-    <w:lsdException w:name="Colorful List Accent 1" w:semiHidden="0" w:uiPriority="72" w:unhideWhenUsed="0"/>
-    <w:lsdException w:name="Colorful Grid Accent 1" w:semiHidden="0" w:uiPriority="73" w:unhideWhenUsed="0"/>
-    <w:lsdException w:name="Light Shading Accent 2" w:semiHidden="0" w:uiPriority="60" w:unhideWhenUsed="0"/>
-    <w:lsdException w:name="Light List Accent 2" w:semiHidden="0" w:uiPriority="61" w:unhideWhenUsed="0"/>
-    <w:lsdException w:name="Light Grid Accent 2" w:semiHidden="0" w:uiPriority="62" w:unhideWhenUsed="0"/>
-    <w:lsdException w:name="Medium Shading 1 Accent 2" w:semiHidden="0" w:uiPriority="63" w:unhideWhenUsed="0"/>
-    <w:lsdException w:name="Medium Shading 2 Accent 2" w:semiHidden="0" w:uiPriority="64" w:unhideWhenUsed="0"/>
-    <w:lsdException w:name="Medium List 1 Accent 2" w:semiHidden="0" w:uiPriority="65" w:unhideWhenUsed="0"/>
-    <w:lsdException w:name="Medium List 2 Accent 2" w:semiHidden="0" w:uiPriority="66" w:unhideWhenUsed="0"/>
-    <w:lsdException w:name="Medium Grid 1 Accent 2" w:semiHidden="0" w:uiPriority="67" w:unhideWhenUsed="0"/>
-    <w:lsdException w:name="Medium Grid 2 Accent 2" w:semiHidden="0" w:uiPriority="68" w:unhideWhenUsed="0"/>
-    <w:lsdException w:name="Medium Grid 3 Accent 2" w:semiHidden="0" w:uiPriority="69" w:unhideWhenUsed="0"/>
-    <w:lsdException w:name="Dark List Accent 2" w:semiHidden="0" w:uiPriority="70" w:unhideWhenUsed="0"/>
-    <w:lsdException w:name="Colorful Shading Accent 2" w:semiHidden="0" w:uiPriority="71" w:unhideWhenUsed="0"/>
-    <w:lsdException w:name="Colorful List Accent 2" w:semiHidden="0" w:uiPriority="72" w:unhideWhenUsed="0"/>
-    <w:lsdException w:name="Colorful Grid Accent 2" w:semiHidden="0" w:uiPriority="73" w:unhideWhenUsed="0"/>
-    <w:lsdException w:name="Light Shading Accent 3" w:semiHidden="0" w:uiPriority="60" w:unhideWhenUsed="0"/>
-    <w:lsdException w:name="Light List Accent 3" w:semiHidden="0" w:uiPriority="61" w:unhideWhenUsed="0"/>
-    <w:lsdException w:name="Light Grid Accent 3" w:semiHidden="0" w:uiPriority="62" w:unhideWhenUsed="0"/>
-    <w:lsdException w:name="Medium Shading 1 Accent 3" w:semiHidden="0" w:uiPriority="63" w:unhideWhenUsed="0"/>
-    <w:lsdException w:name="Medium Shading 2 Accent 3" w:semiHidden="0" w:uiPriority="64" w:unhideWhenUsed="0"/>
-    <w:lsdException w:name="Medium List 1 Accent 3" w:semiHidden="0" w:uiPriority="65" w:unhideWhenUsed="0"/>
-    <w:lsdException w:name="Medium List 2 Accent 3" w:semiHidden="0" w:uiPriority="66" w:unhideWhenUsed="0"/>
-    <w:lsdException w:name="Medium Grid 1 Accent 3" w:semiHidden="0" w:uiPriority="67" w:unhideWhenUsed="0"/>
-    <w:lsdException w:name="Medium Grid 2 Accent 3" w:semiHidden="0" w:uiPriority="68" w:unhideWhenUsed="0"/>
-    <w:lsdException w:name="Medium Grid 3 Accent 3" w:semiHidden="0" w:uiPriority="69" w:unhideWhenUsed="0"/>
-    <w:lsdException w:name="Dark List Accent 3" w:semiHidden="0" w:uiPriority="70" w:unhideWhenUsed="0"/>
-    <w:lsdException w:name="Colorful Shading Accent 3" w:semiHidden="0" w:uiPriority="71" w:unhideWhenUsed="0"/>
-    <w:lsdException w:name="Colorful List Accent 3" w:semiHidden="0" w:uiPriority="72" w:unhideWhenUsed="0"/>
-    <w:lsdException w:name="Colorful Grid Accent 3" w:semiHidden="0" w:uiPriority="73" w:unhideWhenUsed="0"/>
-    <w:lsdException w:name="Light Shading Accent 4" w:semiHidden="0" w:uiPriority="60" w:unhideWhenUsed="0"/>
-    <w:lsdException w:name="Light List Accent 4" w:semiHidden="0" w:uiPriority="61" w:unhideWhenUsed="0"/>
-    <w:lsdException w:name="Light Grid Accent 4" w:semiHidden="0" w:uiPriority="62" w:unhideWhenUsed="0"/>
-    <w:lsdException w:name="Medium Shading 1 Accent 4" w:semiHidden="0" w:uiPriority="63" w:unhideWhenUsed="0"/>
-    <w:lsdException w:name="Medium Shading 2 Accent 4" w:semiHidden="0" w:uiPriority="64" w:unhideWhenUsed="0"/>
-    <w:lsdException w:name="Medium List 1 Accent 4" w:semiHidden="0" w:uiPriority="65" w:unhideWhenUsed="0"/>
-    <w:lsdException w:name="Medium List 2 Accent 4" w:semiHidden="0" w:uiPriority="66" w:unhideWhenUsed="0"/>
-    <w:lsdException w:name="Medium Grid 1 Accent 4" w:semiHidden="0" w:uiPriority="67" w:unhideWhenUsed="0"/>
-    <w:lsdException w:name="Medium Grid 2 Accent 4" w:semiHidden="0" w:uiPriority="68" w:unhideWhenUsed="0"/>
-    <w:lsdException w:name="Medium Grid 3 Accent 4" w:semiHidden="0" w:uiPriority="69" w:unhideWhenUsed="0"/>
-    <w:lsdException w:name="Dark List Accent 4" w:semiHidden="0" w:uiPriority="70" w:unhideWhenUsed="0"/>
-    <w:lsdException w:name="Colorful Shading Accent 4" w:semiHidden="0" w:uiPriority="71" w:unhideWhenUsed="0"/>
-    <w:lsdException w:name="Colorful List Accent 4" w:semiHidden="0" w:uiPriority="72" w:unhideWhenUsed="0"/>
-    <w:lsdException w:name="Colorful Grid Accent 4" w:semiHidden="0" w:uiPriority="73" w:unhideWhenUsed="0"/>
-    <w:lsdException w:name="Light Shading Accent 5" w:semiHidden="0" w:uiPriority="60" w:unhideWhenUsed="0"/>
-    <w:lsdException w:name="Light List Accent 5" w:semiHidden="0" w:uiPriority="61" w:unhideWhenUsed="0"/>
-    <w:lsdException w:name="Light Grid Accent 5" w:semiHidden="0" w:uiPriority="62" w:unhideWhenUsed="0"/>
-    <w:lsdException w:name="Medium Shading 1 Accent 5" w:semiHidden="0" w:uiPriority="63" w:unhideWhenUsed="0"/>
-    <w:lsdException w:name="Medium Shading 2 Accent 5" w:semiHidden="0" w:uiPriority="64" w:unhideWhenUsed="0"/>
-    <w:lsdException w:name="Medium List 1 Accent 5" w:semiHidden="0" w:uiPriority="65" w:unhideWhenUsed="0"/>
-    <w:lsdException w:name="Medium List 2 Accent 5" w:semiHidden="0" w:uiPriority="66" w:unhideWhenUsed="0"/>
-    <w:lsdException w:name="Medium Grid 1 Accent 5" w:semiHidden="0" w:uiPriority="67" w:unhideWhenUsed="0"/>
-    <w:lsdException w:name="Medium Grid 2 Accent 5" w:semiHidden="0" w:uiPriority="68" w:unhideWhenUsed="0"/>
-    <w:lsdException w:name="Medium Grid 3 Accent 5" w:semiHidden="0" w:uiPriority="69" w:unhideWhenUsed="0"/>
-    <w:lsdException w:name="Dark List Accent 5" w:semiHidden="0" w:uiPriority="70" w:unhideWhenUsed="0"/>
-    <w:lsdException w:name="Colorful Shading Accent 5" w:semiHidden="0" w:uiPriority="71" w:unhideWhenUsed="0"/>
-    <w:lsdException w:name="Colorful List Accent 5" w:semiHidden="0" w:uiPriority="72" w:unhideWhenUsed="0"/>
-    <w:lsdException w:name="Colorful Grid Accent 5" w:semiHidden="0" w:uiPriority="73" w:unhideWhenUsed="0"/>
-    <w:lsdException w:name="Light Shading Accent 6" w:semiHidden="0" w:uiPriority="60" w:unhideWhenUsed="0"/>
-    <w:lsdException w:name="Light List Accent 6" w:semiHidden="0" w:uiPriority="61" w:unhideWhenUsed="0"/>
-    <w:lsdException w:name="Light Grid Accent 6" w:semiHidden="0" w:uiPriority="62" w:unhideWhenUsed="0"/>
-    <w:lsdException w:name="Medium Shading 1 Accent 6" w:semiHidden="0" w:uiPriority="63" w:unhideWhenUsed="0"/>
-    <w:lsdException w:name="Medium Shading 2 Accent 6" w:semiHidden="0" w:uiPriority="64" w:unhideWhenUsed="0"/>
-    <w:lsdException w:name="Medium List 1 Accent 6" w:semiHidden="0" w:uiPriority="65" w:unhideWhenUsed="0"/>
-    <w:lsdException w:name="Medium List 2 Accent 6" w:semiHidden="0" w:uiPriority="66" w:unhideWhenUsed="0"/>
-    <w:lsdException w:name="Medium Grid 1 Accent 6" w:semiHidden="0" w:uiPriority="67" w:unhideWhenUsed="0"/>
-    <w:lsdException w:name="Medium Grid 2 Accent 6" w:semiHidden="0" w:uiPriority="68" w:unhideWhenUsed="0"/>
-    <w:lsdException w:name="Medium Grid 3 Accent 6" w:semiHidden="0" w:uiPriority="69" w:unhideWhenUsed="0"/>
-    <w:lsdException w:name="Dark List Accent 6" w:semiHidden="0" w:uiPriority="70" w:unhideWhenUsed="0"/>
-    <w:lsdException w:name="Colorful Shading Accent 6" w:semiHidden="0" w:uiPriority="71" w:unhideWhenUsed="0"/>
-    <w:lsdException w:name="Colorful List Accent 6" w:semiHidden="0" w:uiPriority="72" w:unhideWhenUsed="0"/>
-    <w:lsdException w:name="Colorful Grid Accent 6" w:semiHidden="0" w:uiPriority="73" w:unhideWhenUsed="0"/>
-    <w:lsdException w:name="Subtle Emphasis" w:semiHidden="0" w:uiPriority="19" w:unhideWhenUsed="0" w:qFormat="1"/>
-    <w:lsdException w:name="Intense Emphasis" w:semiHidden="0" w:uiPriority="21" w:unhideWhenUsed="0" w:qFormat="1"/>
-    <w:lsdException w:name="Subtle Reference" w:semiHidden="0" w:uiPriority="31" w:unhideWhenUsed="0" w:qFormat="1"/>
-    <w:lsdException w:name="Intense Reference" w:semiHidden="0" w:uiPriority="32" w:unhideWhenUsed="0" w:qFormat="1"/>
-    <w:lsdException w:name="Book Title" w:semiHidden="0" w:uiPriority="33" w:unhideWhenUsed="0" w:qFormat="1"/>
-    <w:lsdException w:name="Bibliography" w:uiPriority="37"/>
-    <w:lsdException w:name="TOC Heading" w:uiPriority="39" w:qFormat="1"/>
-  </w:latentStyles>
-  <w:style w:type="paragraph" w:default="1" w:styleId="a">
-    <w:name w:val="Normal"/>
-    <w:qFormat/>
-    <w:rsid w:val="00370B37"/>
-    <w:pPr>
-      <w:spacing w:after="0" w:line="240" w:lineRule="auto"/>
-    </w:pPr>
-    <w:rPr>
-      <w:rFonts w:ascii="Times New Roman" w:eastAsia="Times New Roman" w:hAnsi="Times New Roman" w:cs="Times New Roman"/>
-      <w:sz w:val="24"/>
-      <w:szCs w:val="24"/>
-      <w:lang w:val="ru-RU" w:eastAsia="ru-RU"/>
-    </w:rPr>
-  </w:style>
-  <w:style w:type="character" w:default="1" w:styleId="a0">
-    <w:name w:val="Default Paragraph Font"/>
-    <w:uiPriority w:val="1"/>
-    <w:semiHidden/>
-    <w:unhideWhenUsed/>
-  </w:style>
-  <w:style w:type="table" w:default="1" w:styleId="a1">
-    <w:name w:val="Normal Table"/>
-    <w:uiPriority w:val="99"/>
-    <w:semiHidden/>
-    <w:unhideWhenUsed/>
-    <w:tblPr>
-      <w:tblInd w:w="0" w:type="dxa"/>
-      <w:tblCellMar>
-        <w:top w:w="0" w:type="dxa"/>
-        <w:left w:w="108" w:type="dxa"/>
-        <w:bottom w:w="0" w:type="dxa"/>
-        <w:right w:w="108" w:type="dxa"/>
-      </w:tblCellMar>
-    </w:tblPr>
-  </w:style>
-  <w:style w:type="numbering" w:default="1" w:styleId="a2">
-    <w:name w:val="No List"/>
-    <w:uiPriority w:val="99"/>
-    <w:semiHidden/>
-    <w:unhideWhenUsed/>
-  </w:style>
-  <w:style w:type="paragraph" w:styleId="a3">
-    <w:name w:val="List Paragraph"/>
-    <w:basedOn w:val="a"/>
-    <w:uiPriority w:val="34"/>
-    <w:qFormat/>
-    <w:rsid w:val="00A87BE8"/>
-    <w:pPr>
-      <w:spacing w:after="200" w:line="276" w:lineRule="auto"/>
-      <w:ind w:left="720"/>
-      <w:contextualSpacing/>
-    </w:pPr>
-    <w:rPr>
-      <w:rFonts w:ascii="Calibri" w:eastAsia="Calibri" w:hAnsi="Calibri"/>
-      <w:sz w:val="22"/>
-      <w:szCs w:val="22"/>
-      <w:lang w:val="uk-UA" w:eastAsia="en-US"/>
-    </w:rPr>
-  </w:style>
-  <w:style w:type="table" w:styleId="a4">
-    <w:name w:val="Table Grid"/>
-    <w:basedOn w:val="a1"/>
-    <w:uiPriority w:val="59"/>
-    <w:rsid w:val="00A7143B"/>
-    <w:pPr>
-      <w:spacing w:after="0" w:line="240" w:lineRule="auto"/>
-    </w:pPr>
-    <w:rPr>
-      <w:lang w:val="ru-RU"/>
-    </w:rPr>
-    <w:tblPr>
-      <w:tblInd w:w="0" w:type="nil"/>
-      <w:tblBorders>
-        <w:top w:val="single" w:sz="4" w:space="0" w:color="auto"/>
-        <w:left w:val="single" w:sz="4" w:space="0" w:color="auto"/>
-        <w:bottom w:val="single" w:sz="4" w:space="0" w:color="auto"/>
-        <w:right w:val="single" w:sz="4" w:space="0" w:color="auto"/>
-        <w:insideH w:val="single" w:sz="4" w:space="0" w:color="auto"/>
-        <w:insideV w:val="single" w:sz="4" w:space="0" w:color="auto"/>
-      </w:tblBorders>
-    </w:tblPr>
-  </w:style>
-  <w:style w:type="paragraph" w:styleId="a5">
-    <w:name w:val="Balloon Text"/>
-    <w:basedOn w:val="a"/>
-    <w:link w:val="a6"/>
-    <w:uiPriority w:val="99"/>
-    <w:semiHidden/>
-    <w:unhideWhenUsed/>
-    <w:rsid w:val="00A7143B"/>
-    <w:rPr>
-      <w:rFonts w:ascii="Tahoma" w:hAnsi="Tahoma" w:cs="Tahoma"/>
-      <w:sz w:val="16"/>
-      <w:szCs w:val="16"/>
-    </w:rPr>
-  </w:style>
-  <w:style w:type="character" w:customStyle="1" w:styleId="a6">
-    <w:name w:val="Текст выноски Знак"/>
-    <w:basedOn w:val="a0"/>
-    <w:link w:val="a5"/>
-    <w:uiPriority w:val="99"/>
-    <w:semiHidden/>
-    <w:rsid w:val="00A7143B"/>
-    <w:rPr>
-      <w:rFonts w:ascii="Tahoma" w:eastAsia="Times New Roman" w:hAnsi="Tahoma" w:cs="Tahoma"/>
-      <w:sz w:val="16"/>
-      <w:szCs w:val="16"/>
-      <w:lang w:val="ru-RU" w:eastAsia="ru-RU"/>
-    </w:rPr>
-  </w:style>
-</w:styles>
-</file>
-
-<file path=word/stylesWithEffects.xml><?xml version="1.0" encoding="utf-8"?>
-<w:styles xmlns:wpc="http://schemas.microsoft.com/office/word/2010/wordprocessingCanvas" xmlns:mc="http://schemas.openxmlformats.org/markup-compatibility/2006" xmlns:o="urn:schemas-microsoft-com:office:office" xmlns:r="http://schemas.openxmlformats.org/officeDocument/2006/relationships" xmlns:m="http://schemas.openxmlformats.org/officeDocument/2006/math" xmlns:v="urn:schemas-microsoft-com:vml" xmlns:wp14="http://schemas.microsoft.com/office/word/2010/wordprocessingDrawing" xmlns:wp="http://schemas.openxmlformats.org/drawingml/2006/wordprocessingDrawing" xmlns:w10="urn:schemas-microsoft-com:office:word" xmlns:w="http://schemas.openxmlformats.org/wordprocessingml/2006/main" xmlns:w14="http://schemas.microsoft.com/office/word/2010/wordml" xmlns:wpg="http://schemas.microsoft.com/office/word/2010/wordprocessingGroup" xmlns:wpi="http://schemas.microsoft.com/office/word/2010/wordprocessingInk" xmlns:wne="http://schemas.microsoft.com/office/word/2006/wordml" xmlns:wps="http://schemas.microsoft.com/office/word/2010/wordprocessingShape" mc:Ignorable="w14 wp14">
-  <w:docDefaults>
-    <w:rPrDefault>
-      <w:rPr>
-        <w:rFonts w:asciiTheme="minorHAnsi" w:eastAsiaTheme="minorHAnsi" w:hAnsiTheme="minorHAnsi" w:cstheme="minorBidi"/>
-        <w:sz w:val="22"/>
-        <w:szCs w:val="22"/>
-        <w:lang w:val="uk-UA" w:eastAsia="en-US" w:bidi="ar-SA"/>
-      </w:rPr>
-    </w:rPrDefault>
-    <w:pPrDefault>
-      <w:pPr>
-        <w:spacing w:after="200" w:line="276" w:lineRule="auto"/>
-      </w:pPr>
-    </w:pPrDefault>
-  </w:docDefaults>
-  <w:latentStyles w:defLockedState="0" w:defUIPriority="99" w:defSemiHidden="1" w:defUnhideWhenUsed="1" w:defQFormat="0" w:count="267">
-    <w:lsdException w:name="Normal" w:semiHidden="0" w:uiPriority="0" w:unhideWhenUsed="0" w:qFormat="1"/>
-    <w:lsdException w:name="heading 1" w:semiHidden="0" w:uiPriority="9" w:unhideWhenUsed="0" w:qFormat="1"/>
-    <w:lsdException w:name="heading 2" w:uiPriority="9" w:qFormat="1"/>
-    <w:lsdException w:name="heading 3" w:uiPriority="9" w:qFormat="1"/>
-    <w:lsdException w:name="heading 4" w:uiPriority="9" w:qFormat="1"/>
-    <w:lsdException w:name="heading 5" w:uiPriority="9" w:qFormat="1"/>
-    <w:lsdException w:name="heading 6" w:uiPriority="9" w:qFormat="1"/>
-    <w:lsdException w:name="heading 7" w:uiPriority="9" w:qFormat="1"/>
-    <w:lsdException w:name="heading 8" w:uiPriority="9" w:qFormat="1"/>
-    <w:lsdException w:name="heading 9" w:uiPriority="9" w:qFormat="1"/>
-    <w:lsdException w:name="toc 1" w:uiPriority="39"/>
-    <w:lsdException w:name="toc 2" w:uiPriority="39"/>
-    <w:lsdException w:name="toc 3" w:uiPriority="39"/>
-    <w:lsdException w:name="toc 4" w:uiPriority="39"/>
-    <w:lsdException w:name="toc 5" w:uiPriority="39"/>
-    <w:lsdException w:name="toc 6" w:uiPriority="39"/>
-    <w:lsdException w:name="toc 7" w:uiPriority="39"/>
-    <w:lsdException w:name="toc 8" w:uiPriority="39"/>
-    <w:lsdException w:name="toc 9" w:uiPriority="39"/>
-    <w:lsdException w:name="caption" w:uiPriority="35" w:qFormat="1"/>
-    <w:lsdException w:name="Title" w:semiHidden="0" w:uiPriority="10" w:unhideWhenUsed="0" w:qFormat="1"/>
-    <w:lsdException w:name="Default Paragraph Font" w:uiPriority="1"/>
-    <w:lsdException w:name="Subtitle" w:semiHidden="0" w:uiPriority="11" w:unhideWhenUsed="0" w:qFormat="1"/>
-    <w:lsdException w:name="Strong" w:semiHidden="0" w:uiPriority="22" w:unhideWhenUsed="0" w:qFormat="1"/>
-    <w:lsdException w:name="Emphasis" w:semiHidden="0" w:uiPriority="20" w:unhideWhenUsed="0" w:qFormat="1"/>
-    <w:lsdException w:name="Table Grid" w:semiHidden="0" w:uiPriority="59" w:unhideWhenUsed="0"/>
-    <w:lsdException w:name="Placeholder Text" w:unhideWhenUsed="0"/>
-    <w:lsdException w:name="No Spacing" w:semiHidden="0" w:uiPriority="1" w:unhideWhenUsed="0" w:qFormat="1"/>
-    <w:lsdException w:name="Light Shading" w:semiHidden="0" w:uiPriority="60" w:unhideWhenUsed="0"/>
-    <w:lsdException w:name="Light List" w:semiHidden="0" w:uiPriority="61" w:unhideWhenUsed="0"/>
-    <w:lsdException w:name="Light Grid" w:semiHidden="0" w:uiPriority="62" w:unhideWhenUsed="0"/>
-    <w:lsdException w:name="Medium Shading 1" w:semiHidden="0" w:uiPriority="63" w:unhideWhenUsed="0"/>
-    <w:lsdException w:name="Medium Shading 2" w:semiHidden="0" w:uiPriority="64" w:unhideWhenUsed="0"/>
-    <w:lsdException w:name="Medium List 1" w:semiHidden="0" w:uiPriority="65" w:unhideWhenUsed="0"/>
-    <w:lsdException w:name="Medium List 2" w:semiHidden="0" w:uiPriority="66" w:unhideWhenUsed="0"/>
-    <w:lsdException w:name="Medium Grid 1" w:semiHidden="0" w:uiPriority="67" w:unhideWhenUsed="0"/>
-    <w:lsdException w:name="Medium Grid 2" w:semiHidden="0" w:uiPriority="68" w:unhideWhenUsed="0"/>
-    <w:lsdException w:name="Medium Grid 3" w:semiHidden="0" w:uiPriority="69" w:unhideWhenUsed="0"/>
-    <w:lsdException w:name="Dark List" w:semiHidden="0" w:uiPriority="70" w:unhideWhenUsed="0"/>
-    <w:lsdException w:name="Colorful Shading" w:semiHidden="0" w:uiPriority="71" w:unhideWhenUsed="0"/>
-    <w:lsdException w:name="Colorful List" w:semiHidden="0" w:uiPriority="72" w:unhideWhenUsed="0"/>
-    <w:lsdException w:name="Colorful Grid" w:semiHidden="0" w:uiPriority="73" w:unhideWhenUsed="0"/>
-    <w:lsdException w:name="Light Shading Accent 1" w:semiHidden="0" w:uiPriority="60" w:unhideWhenUsed="0"/>
-    <w:lsdException w:name="Light List Accent 1" w:semiHidden="0" w:uiPriority="61" w:unhideWhenUsed="0"/>
-    <w:lsdException w:name="Light Grid Accent 1" w:semiHidden="0" w:uiPriority="62" w:unhideWhenUsed="0"/>
-    <w:lsdException w:name="Medium Shading 1 Accent 1" w:semiHidden="0" w:uiPriority="63" w:unhideWhenUsed="0"/>
-    <w:lsdException w:name="Medium Shading 2 Accent 1" w:semiHidden="0" w:uiPriority="64" w:unhideWhenUsed="0"/>
-    <w:lsdException w:name="Medium List 1 Accent 1" w:semiHidden="0" w:uiPriority="65" w:unhideWhenUsed="0"/>
-    <w:lsdException w:name="Revision" w:unhideWhenUsed="0"/>
-    <w:lsdException w:name="List Paragraph" w:semiHidden="0" w:uiPriority="34" w:unhideWhenUsed="0" w:qFormat="1"/>
-    <w:lsdException w:name="Quote" w:semiHidden="0" w:uiPriority="29" w:unhideWhenUsed="0" w:qFormat="1"/>
-    <w:lsdException w:name="Intense Quote" w:semiHidden="0" w:uiPriority="30" w:unhideWhenUsed="0" w:qFormat="1"/>
-    <w:lsdException w:name="Medium List 2 Accent 1" w:semiHidden="0" w:uiPriority="66" w:unhideWhenUsed="0"/>
-    <w:lsdException w:name="Medium Grid 1 Accent 1" w:semiHidden="0" w:uiPriority="67" w:unhideWhenUsed="0"/>
-    <w:lsdException w:name="Medium Grid 2 Accent 1" w:semiHidden="0" w:uiPriority="68" w:unhideWhenUsed="0"/>
-    <w:lsdException w:name="Medium Grid 3 Accent 1" w:semiHidden="0" w:uiPriority="69" w:unhideWhenUsed="0"/>
-    <w:lsdException w:name="Dark List Accent 1" w:semiHidden="0" w:uiPriority="70" w:unhideWhenUsed="0"/>
-    <w:lsdException w:name="Colorful Shading Accent 1" w:semiHidden="0" w:uiPriority="71" w:unhideWhenUsed="0"/>
-    <w:lsdException w:name="Colorful List Accent 1" w:semiHidden="0" w:uiPriority="72" w:unhideWhenUsed="0"/>
-    <w:lsdException w:name="Colorful Grid Accent 1" w:semiHidden="0" w:uiPriority="73" w:unhideWhenUsed="0"/>
-    <w:lsdException w:name="Light Shading Accent 2" w:semiHidden="0" w:uiPriority="60" w:unhideWhenUsed="0"/>
-    <w:lsdException w:name="Light List Accent 2" w:semiHidden="0" w:uiPriority="61" w:unhideWhenUsed="0"/>
-    <w:lsdException w:name="Light Grid Accent 2" w:semiHidden="0" w:uiPriority="62" w:unhideWhenUsed="0"/>
-    <w:lsdException w:name="Medium Shading 1 Accent 2" w:semiHidden="0" w:uiPriority="63" w:unhideWhenUsed="0"/>
-    <w:lsdException w:name="Medium Shading 2 Accent 2" w:semiHidden="0" w:uiPriority="64" w:unhideWhenUsed="0"/>
-    <w:lsdException w:name="Medium List 1 Accent 2" w:semiHidden="0" w:uiPriority="65" w:unhideWhenUsed="0"/>
-    <w:lsdException w:name="Medium List 2 Accent 2" w:semiHidden="0" w:uiPriority="66" w:unhideWhenUsed="0"/>
-    <w:lsdException w:name="Medium Grid 1 Accent 2" w:semiHidden="0" w:uiPriority="67" w:unhideWhenUsed="0"/>
-    <w:lsdException w:name="Medium Grid 2 Accent 2" w:semiHidden="0" w:uiPriority="68" w:unhideWhenUsed="0"/>
-    <w:lsdException w:name="Medium Grid 3 Accent 2" w:semiHidden="0" w:uiPriority="69" w:unhideWhenUsed="0"/>
-    <w:lsdException w:name="Dark List Accent 2" w:semiHidden="0" w:uiPriority="70" w:unhideWhenUsed="0"/>
-    <w:lsdException w:name="Colorful Shading Accent 2" w:semiHidden="0" w:uiPriority="71" w:unhideWhenUsed="0"/>
-    <w:lsdException w:name="Colorful List Accent 2" w:semiHidden="0" w:uiPriority="72" w:unhideWhenUsed="0"/>
-    <w:lsdException w:name="Colorful Grid Accent 2" w:semiHidden="0" w:uiPriority="73" w:unhideWhenUsed="0"/>
-    <w:lsdException w:name="Light Shading Accent 3" w:semiHidden="0" w:uiPriority="60" w:unhideWhenUsed="0"/>
-    <w:lsdException w:name="Light List Accent 3" w:semiHidden="0" w:uiPriority="61" w:unhideWhenUsed="0"/>
-    <w:lsdException w:name="Light Grid Accent 3" w:semiHidden="0" w:uiPriority="62" w:unhideWhenUsed="0"/>
-    <w:lsdException w:name="Medium Shading 1 Accent 3" w:semiHidden="0" w:uiPriority="63" w:unhideWhenUsed="0"/>
-    <w:lsdException w:name="Medium Shading 2 Accent 3" w:semiHidden="0" w:uiPriority="64" w:unhideWhenUsed="0"/>
-    <w:lsdException w:name="Medium List 1 Accent 3" w:semiHidden="0" w:uiPriority="65" w:unhideWhenUsed="0"/>
-    <w:lsdException w:name="Medium List 2 Accent 3" w:semiHidden="0" w:uiPriority="66" w:unhideWhenUsed="0"/>
-    <w:lsdException w:name="Medium Grid 1 Accent 3" w:semiHidden="0" w:uiPriority="67" w:unhideWhenUsed="0"/>
-    <w:lsdException w:name="Medium Grid 2 Accent 3" w:semiHidden="0" w:uiPriority="68" w:unhideWhenUsed="0"/>
-    <w:lsdException w:name="Medium Grid 3 Accent 3" w:semiHidden="0" w:uiPriority="69" w:unhideWhenUsed="0"/>
-    <w:lsdException w:name="Dark List Accent 3" w:semiHidden="0" w:uiPriority="70" w:unhideWhenUsed="0"/>
-    <w:lsdException w:name="Colorful Shading Accent 3" w:semiHidden="0" w:uiPriority="71" w:unhideWhenUsed="0"/>
-    <w:lsdException w:name="Colorful List Accent 3" w:semiHidden="0" w:uiPriority="72" w:unhideWhenUsed="0"/>
-    <w:lsdException w:name="Colorful Grid Accent 3" w:semiHidden="0" w:uiPriority="73" w:unhideWhenUsed="0"/>
-    <w:lsdException w:name="Light Shading Accent 4" w:semiHidden="0" w:uiPriority="60" w:unhideWhenUsed="0"/>
-    <w:lsdException w:name="Light List Accent 4" w:semiHidden="0" w:uiPriority="61" w:unhideWhenUsed="0"/>
-    <w:lsdException w:name="Light Grid Accent 4" w:semiHidden="0" w:uiPriority="62" w:unhideWhenUsed="0"/>
-    <w:lsdException w:name="Medium Shading 1 Accent 4" w:semiHidden="0" w:uiPriority="63" w:unhideWhenUsed="0"/>
-    <w:lsdException w:name="Medium Shading 2 Accent 4" w:semiHidden="0" w:uiPriority="64" w:unhideWhenUsed="0"/>
-    <w:lsdException w:name="Medium List 1 Accent 4" w:semiHidden="0" w:uiPriority="65" w:unhideWhenUsed="0"/>
-    <w:lsdException w:name="Medium List 2 Accent 4" w:semiHidden="0" w:uiPriority="66" w:unhideWhenUsed="0"/>
-    <w:lsdException w:name="Medium Grid 1 Accent 4" w:semiHidden="0" w:uiPriority="67" w:unhideWhenUsed="0"/>
-    <w:lsdException w:name="Medium Grid 2 Accent 4" w:semiHidden="0" w:uiPriority="68" w:unhideWhenUsed="0"/>
-    <w:lsdException w:name="Medium Grid 3 Accent 4" w:semiHidden="0" w:uiPriority="69" w:unhideWhenUsed="0"/>
-    <w:lsdException w:name="Dark List Accent 4" w:semiHidden="0" w:uiPriority="70" w:unhideWhenUsed="0"/>
-    <w:lsdException w:name="Colorful Shading Accent 4" w:semiHidden="0" w:uiPriority="71" w:unhideWhenUsed="0"/>
-    <w:lsdException w:name="Colorful List Accent 4" w:semiHidden="0" w:uiPriority="72" w:unhideWhenUsed="0"/>
-    <w:lsdException w:name="Colorful Grid Accent 4" w:semiHidden="0" w:uiPriority="73" w:unhideWhenUsed="0"/>
-    <w:lsdException w:name="Light Shading Accent 5" w:semiHidden="0" w:uiPriority="60" w:unhideWhenUsed="0"/>
-    <w:lsdException w:name="Light List Accent 5" w:semiHidden="0" w:uiPriority="61" w:unhideWhenUsed="0"/>
-    <w:lsdException w:name="Light Grid Accent 5" w:semiHidden="0" w:uiPriority="62" w:unhideWhenUsed="0"/>
-    <w:lsdException w:name="Medium Shading 1 Accent 5" w:semiHidden="0" w:uiPriority="63" w:unhideWhenUsed="0"/>
-    <w:lsdException w:name="Medium Shading 2 Accent 5" w:semiHidden="0" w:uiPriority="64" w:unhideWhenUsed="0"/>
-    <w:lsdException w:name="Medium List 1 Accent 5" w:semiHidden="0" w:uiPriority="65" w:unhideWhenUsed="0"/>
-    <w:lsdException w:name="Medium List 2 Accent 5" w:semiHidden="0" w:uiPriority="66" w:unhideWhenUsed="0"/>
-    <w:lsdException w:name="Medium Grid 1 Accent 5" w:semiHidden="0" w:uiPriority="67" w:unhideWhenUsed="0"/>
-    <w:lsdException w:name="Medium Grid 2 Accent 5" w:semiHidden="0" w:uiPriority="68" w:unhideWhenUsed="0"/>
-    <w:lsdException w:name="Medium Grid 3 Accent 5" w:semiHidden="0" w:uiPriority="69" w:unhideWhenUsed="0"/>
-    <w:lsdException w:name="Dark List Accent 5" w:semiHidden="0" w:uiPriority="70" w:unhideWhenUsed="0"/>
-    <w:lsdException w:name="Colorful Shading Accent 5" w:semiHidden="0" w:uiPriority="71" w:unhideWhenUsed="0"/>
-    <w:lsdException w:name="Colorful List Accent 5" w:semiHidden="0" w:uiPriority="72" w:unhideWhenUsed="0"/>
-    <w:lsdException w:name="Colorful Grid Accent 5" w:semiHidden="0" w:uiPriority="73" w:unhideWhenUsed="0"/>
-    <w:lsdException w:name="Light Shading Accent 6" w:semiHidden="0" w:uiPriority="60" w:unhideWhenUsed="0"/>
-    <w:lsdException w:name="Light List Accent 6" w:semiHidden="0" w:uiPriority="61" w:unhideWhenUsed="0"/>
-    <w:lsdException w:name="Light Grid Accent 6" w:semiHidden="0" w:uiPriority="62" w:unhideWhenUsed="0"/>
-    <w:lsdException w:name="Medium Shading 1 Accent 6" w:semiHidden="0" w:uiPriority="63" w:unhideWhenUsed="0"/>
-    <w:lsdException w:name="Medium Shading 2 Accent 6" w:semiHidden="0" w:uiPriority="64" w:unhideWhenUsed="0"/>
-    <w:lsdException w:name="Medium List 1 Accent 6" w:semiHidden="0" w:uiPriority="65" w:unhideWhenUsed="0"/>
-    <w:lsdException w:name="Medium List 2 Accent 6" w:semiHidden="0" w:uiPriority="66" w:unhideWhenUsed="0"/>
-    <w:lsdException w:name="Medium Grid 1 Accent 6" w:semiHidden="0" w:uiPriority="67" w:unhideWhenUsed="0"/>
-    <w:lsdException w:name="Medium Grid 2 Accent 6" w:semiHidden="0" w:uiPriority="68" w:unhideWhenUsed="0"/>
-    <w:lsdException w:name="Medium Grid 3 Accent 6" w:semiHidden="0" w:uiPriority="69" w:unhideWhenUsed="0"/>
-    <w:lsdException w:name="Dark List Accent 6" w:semiHidden="0" w:uiPriority="70" w:unhideWhenUsed="0"/>
-    <w:lsdException w:name="Colorful Shading Accent 6" w:semiHidden="0" w:uiPriority="71" w:unhideWhenUsed="0"/>
-    <w:lsdException w:name="Colorful List Accent 6" w:semiHidden="0" w:uiPriority="72" w:unhideWhenUsed="0"/>
-    <w:lsdException w:name="Colorful Grid Accent 6" w:semiHidden="0" w:uiPriority="73" w:unhideWhenUsed="0"/>
-    <w:lsdException w:name="Subtle Emphasis" w:semiHidden="0" w:uiPriority="19" w:unhideWhenUsed="0" w:qFormat="1"/>
-    <w:lsdException w:name="Intense Emphasis" w:semiHidden="0" w:uiPriority="21" w:unhideWhenUsed="0" w:qFormat="1"/>
-    <w:lsdException w:name="Subtle Reference" w:semiHidden="0" w:uiPriority="31" w:unhideWhenUsed="0" w:qFormat="1"/>
-    <w:lsdException w:name="Intense Reference" w:semiHidden="0" w:uiPriority="32" w:unhideWhenUsed="0" w:qFormat="1"/>
-    <w:lsdException w:name="Book Title" w:semiHidden="0" w:uiPriority="33" w:unhideWhenUsed="0" w:qFormat="1"/>
-    <w:lsdException w:name="Bibliography" w:uiPriority="37"/>
-    <w:lsdException w:name="TOC Heading" w:uiPriority="39" w:qFormat="1"/>
+  <w:latentStyles w:defLockedState="0" w:defUIPriority="99" w:defSemiHidden="0" w:defUnhideWhenUsed="0" w:defQFormat="0" w:count="375">
+    <w:lsdException w:name="Normal" w:uiPriority="0" w:qFormat="1"/>
+    <w:lsdException w:name="heading 1" w:uiPriority="9" w:qFormat="1"/>
+    <w:lsdException w:name="heading 2" w:semiHidden="1" w:uiPriority="9" w:unhideWhenUsed="1" w:qFormat="1"/>
+    <w:lsdException w:name="heading 3" w:semiHidden="1" w:uiPriority="9" w:unhideWhenUsed="1" w:qFormat="1"/>
+    <w:lsdException w:name="heading 4" w:semiHidden="1" w:uiPriority="9" w:unhideWhenUsed="1" w:qFormat="1"/>
+    <w:lsdException w:name="heading 5" w:semiHidden="1" w:uiPriority="9" w:unhideWhenUsed="1" w:qFormat="1"/>
+    <w:lsdException w:name="heading 6" w:semiHidden="1" w:uiPriority="9" w:unhideWhenUsed="1" w:qFormat="1"/>
+    <w:lsdException w:name="heading 7" w:semiHidden="1" w:uiPriority="9" w:unhideWhenUsed="1" w:qFormat="1"/>
+    <w:lsdException w:name="heading 8" w:semiHidden="1" w:uiPriority="9" w:unhideWhenUsed="1" w:qFormat="1"/>
+    <w:lsdException w:name="heading 9" w:semiHidden="1" w:uiPriority="9" w:unhideWhenUsed="1" w:qFormat="1"/>
+    <w:lsdException w:name="index 1" w:semiHidden="1" w:unhideWhenUsed="1"/>
+    <w:lsdException w:name="index 2" w:semiHidden="1" w:unhideWhenUsed="1"/>
+    <w:lsdException w:name="index 3" w:semiHidden="1" w:unhideWhenUsed="1"/>
+    <w:lsdException w:name="index 4" w:semiHidden="1" w:unhideWhenUsed="1"/>
+    <w:lsdException w:name="index 5" w:semiHidden="1" w:unhideWhenUsed="1"/>
+    <w:lsdException w:name="index 6" w:semiHidden="1" w:unhideWhenUsed="1"/>
+    <w:lsdException w:name="index 7" w:semiHidden="1" w:unhideWhenUsed="1"/>
+    <w:lsdException w:name="index 8" w:semiHidden="1" w:unhideWhenUsed="1"/>
+    <w:lsdException w:name="index 9" w:semiHidden="1" w:unhideWhenUsed="1"/>
+    <w:lsdException w:name="toc 1" w:semiHidden="1" w:uiPriority="39" w:unhideWhenUsed="1"/>
+    <w:lsdException w:name="toc 2" w:semiHidden="1" w:uiPriority="39" w:unhideWhenUsed="1"/>
+    <w:lsdException w:name="toc 3" w:semiHidden="1" w:uiPriority="39" w:unhideWhenUsed="1"/>
+    <w:lsdException w:name="toc 4" w:semiHidden="1" w:uiPriority="39" w:unhideWhenUsed="1"/>
+    <w:lsdException w:name="toc 5" w:semiHidden="1" w:uiPriority="39" w:unhideWhenUsed="1"/>
+    <w:lsdException w:name="toc 6" w:semiHidden="1" w:uiPriority="39" w:unhideWhenUsed="1"/>
+    <w:lsdException w:name="toc 7" w:semiHidden="1" w:uiPriority="39" w:unhideWhenUsed="1"/>
+    <w:lsdException w:name="toc 8" w:semiHidden="1" w:uiPriority="39" w:unhideWhenUsed="1"/>
+    <w:lsdException w:name="toc 9" w:semiHidden="1" w:uiPriority="39" w:unhideWhenUsed="1"/>
+    <w:lsdException w:name="Normal Indent" w:semiHidden="1" w:unhideWhenUsed="1"/>
+    <w:lsdException w:name="footnote text" w:semiHidden="1" w:unhideWhenUsed="1"/>
+    <w:lsdException w:name="annotation text" w:semiHidden="1" w:unhideWhenUsed="1"/>
+    <w:lsdException w:name="header" w:semiHidden="1" w:unhideWhenUsed="1"/>
+    <w:lsdException w:name="footer" w:semiHidden="1" w:unhideWhenUsed="1"/>
+    <w:lsdException w:name="index heading" w:semiHidden="1" w:unhideWhenUsed="1"/>
+    <w:lsdException w:name="caption" w:semiHidden="1" w:uiPriority="35" w:unhideWhenUsed="1" w:qFormat="1"/>
+    <w:lsdException w:name="table of figures" w:semiHidden="1" w:unhideWhenUsed="1"/>
+    <w:lsdException w:name="envelope address" w:semiHidden="1" w:unhideWhenUsed="1"/>
+    <w:lsdException w:name="envelope return" w:semiHidden="1" w:unhideWhenUsed="1"/>
+    <w:lsdException w:name="footnote reference" w:semiHidden="1" w:unhideWhenUsed="1"/>
+    <w:lsdException w:name="annotation reference" w:semiHidden="1" w:unhideWhenUsed="1"/>
+    <w:lsdException w:name="line number" w:semiHidden="1" w:unhideWhenUsed="1"/>
+    <w:lsdException w:name="page number" w:semiHidden="1" w:unhideWhenUsed="1"/>
+    <w:lsdException w:name="endnote reference" w:semiHidden="1" w:unhideWhenUsed="1"/>
+    <w:lsdException w:name="endnote text" w:semiHidden="1" w:unhideWhenUsed="1"/>
+    <w:lsdException w:name="table of authorities" w:semiHidden="1" w:unhideWhenUsed="1"/>
+    <w:lsdException w:name="macro" w:semiHidden="1" w:unhideWhenUsed="1"/>
+    <w:lsdException w:name="toa heading" w:semiHidden="1" w:unhideWhenUsed="1"/>
+    <w:lsdException w:name="List" w:semiHidden="1" w:unhideWhenUsed="1"/>
+    <w:lsdException w:name="List Bullet" w:semiHidden="1" w:unhideWhenUsed="1"/>
+    <w:lsdException w:name="List Number" w:semiHidden="1" w:unhideWhenUsed="1"/>
+    <w:lsdException w:name="List 2" w:semiHidden="1" w:unhideWhenUsed="1"/>
+    <w:lsdException w:name="List 3" w:semiHidden="1" w:unhideWhenUsed="1"/>
+    <w:lsdException w:name="List 4" w:semiHidden="1" w:unhideWhenUsed="1"/>
+    <w:lsdException w:name="List 5" w:semiHidden="1" w:unhideWhenUsed="1"/>
+    <w:lsdException w:name="List Bullet 2" w:semiHidden="1" w:unhideWhenUsed="1"/>
+    <w:lsdException w:name="List Bullet 3" w:semiHidden="1" w:unhideWhenUsed="1"/>
+    <w:lsdException w:name="List Bullet 4" w:semiHidden="1" w:unhideWhenUsed="1"/>
+    <w:lsdException w:name="List Bullet 5" w:semiHidden="1" w:unhideWhenUsed="1"/>
+    <w:lsdException w:name="List Number 2" w:semiHidden="1" w:unhideWhenUsed="1"/>
+    <w:lsdException w:name="List Number 3" w:semiHidden="1" w:unhideWhenUsed="1"/>
+    <w:lsdException w:name="List Number 4" w:semiHidden="1" w:unhideWhenUsed="1"/>
+    <w:lsdException w:name="List Number 5" w:semiHidden="1" w:unhideWhenUsed="1"/>
+    <w:lsdException w:name="Title" w:uiPriority="10" w:qFormat="1"/>
+    <w:lsdException w:name="Closing" w:semiHidden="1" w:unhideWhenUsed="1"/>
+    <w:lsdException w:name="Signature" w:semiHidden="1" w:unhideWhenUsed="1"/>
+    <w:lsdException w:name="Default Paragraph Font" w:semiHidden="1" w:uiPriority="1" w:unhideWhenUsed="1"/>
+    <w:lsdException w:name="Body Text" w:semiHidden="1" w:unhideWhenUsed="1"/>
+    <w:lsdException w:name="Body Text Indent" w:semiHidden="1" w:unhideWhenUsed="1"/>
+    <w:lsdException w:name="List Continue" w:semiHidden="1" w:unhideWhenUsed="1"/>
+    <w:lsdException w:name="List Continue 2" w:semiHidden="1" w:unhideWhenUsed="1"/>
+    <w:lsdException w:name="List Continue 3" w:semiHidden="1" w:unhideWhenUsed="1"/>
+    <w:lsdException w:name="List Continue 4" w:semiHidden="1" w:unhideWhenUsed="1"/>
+    <w:lsdException w:name="List Continue 5" w:semiHidden="1" w:unhideWhenUsed="1"/>
+    <w:lsdException w:name="Message Header" w:semiHidden="1" w:unhideWhenUsed="1"/>
+    <w:lsdException w:name="Subtitle" w:uiPriority="11" w:qFormat="1"/>
+    <w:lsdException w:name="Salutation" w:semiHidden="1" w:unhideWhenUsed="1"/>
+    <w:lsdException w:name="Date" w:semiHidden="1" w:unhideWhenUsed="1"/>
+    <w:lsdException w:name="Body Text First Indent" w:semiHidden="1" w:unhideWhenUsed="1"/>
+    <w:lsdException w:name="Body Text First Indent 2" w:semiHidden="1" w:unhideWhenUsed="1"/>
+    <w:lsdException w:name="Note Heading" w:semiHidden="1" w:unhideWhenUsed="1"/>
+    <w:lsdException w:name="Body Text 2" w:semiHidden="1" w:unhideWhenUsed="1"/>
+    <w:lsdException w:name="Body Text 3" w:semiHidden="1" w:unhideWhenUsed="1"/>
+    <w:lsdException w:name="Body Text Indent 2" w:semiHidden="1" w:unhideWhenUsed="1"/>
+    <w:lsdException w:name="Body Text Indent 3" w:semiHidden="1" w:unhideWhenUsed="1"/>
+    <w:lsdException w:name="Block Text" w:semiHidden="1" w:unhideWhenUsed="1"/>
+    <w:lsdException w:name="Hyperlink" w:semiHidden="1" w:unhideWhenUsed="1"/>
+    <w:lsdException w:name="FollowedHyperlink" w:semiHidden="1" w:unhideWhenUsed="1"/>
+    <w:lsdException w:name="Strong" w:uiPriority="22" w:qFormat="1"/>
+    <w:lsdException w:name="Emphasis" w:uiPriority="20" w:qFormat="1"/>
+    <w:lsdException w:name="Document Map" w:semiHidden="1" w:unhideWhenUsed="1"/>
+    <w:lsdException w:name="Plain Text" w:semiHidden="1" w:unhideWhenUsed="1"/>
+    <w:lsdException w:name="E-mail Signature" w:semiHidden="1" w:unhideWhenUsed="1"/>
+    <w:lsdException w:name="HTML Top of Form" w:semiHidden="1" w:unhideWhenUsed="1"/>
+    <w:lsdException w:name="HTML Bottom of Form" w:semiHidden="1" w:unhideWhenUsed="1"/>
+    <w:lsdException w:name="Normal (Web)" w:semiHidden="1" w:unhideWhenUsed="1"/>
+    <w:lsdException w:name="HTML Acronym" w:semiHidden="1" w:unhideWhenUsed="1"/>
+    <w:lsdException w:name="HTML Address" w:semiHidden="1" w:unhideWhenUsed="1"/>
+    <w:lsdException w:name="HTML Cite" w:semiHidden="1" w:unhideWhenUsed="1"/>
+    <w:lsdException w:name="HTML Code" w:semiHidden="1" w:unhideWhenUsed="1"/>
+    <w:lsdException w:name="HTML Definition" w:semiHidden="1" w:unhideWhenUsed="1"/>
+    <w:lsdException w:name="HTML Keyboard" w:semiHidden="1" w:unhideWhenUsed="1"/>
+    <w:lsdException w:name="HTML Preformatted" w:semiHidden="1" w:unhideWhenUsed="1"/>
+    <w:lsdException w:name="HTML Sample" w:semiHidden="1" w:unhideWhenUsed="1"/>
+    <w:lsdException w:name="HTML Typewriter" w:semiHidden="1" w:unhideWhenUsed="1"/>
+    <w:lsdException w:name="HTML Variable" w:semiHidden="1" w:unhideWhenUsed="1"/>
+    <w:lsdException w:name="Normal Table" w:semiHidden="1" w:unhideWhenUsed="1"/>
+    <w:lsdException w:name="annotation subject" w:semiHidden="1" w:unhideWhenUsed="1"/>
+    <w:lsdException w:name="No List" w:semiHidden="1" w:unhideWhenUsed="1"/>
+    <w:lsdException w:name="Outline List 1" w:semiHidden="1" w:unhideWhenUsed="1"/>
+    <w:lsdException w:name="Outline List 2" w:semiHidden="1" w:unhideWhenUsed="1"/>
+    <w:lsdException w:name="Outline List 3" w:semiHidden="1" w:unhideWhenUsed="1"/>
+    <w:lsdException w:name="Table Simple 1" w:semiHidden="1" w:unhideWhenUsed="1"/>
+    <w:lsdException w:name="Table Simple 2" w:semiHidden="1" w:unhideWhenUsed="1"/>
+    <w:lsdException w:name="Table Simple 3" w:semiHidden="1" w:unhideWhenUsed="1"/>
+    <w:lsdException w:name="Table Classic 1" w:semiHidden="1" w:unhideWhenUsed="1"/>
+    <w:lsdException w:name="Table Classic 2" w:semiHidden="1" w:unhideWhenUsed="1"/>
+    <w:lsdException w:name="Table Classic 3" w:semiHidden="1" w:unhideWhenUsed="1"/>
+    <w:lsdException w:name="Table Classic 4" w:semiHidden="1" w:unhideWhenUsed="1"/>
+    <w:lsdException w:name="Table Colorful 1" w:semiHidden="1" w:unhideWhenUsed="1"/>
+    <w:lsdException w:name="Table Colorful 2" w:semiHidden="1" w:unhideWhenUsed="1"/>
+    <w:lsdException w:name="Table Colorful 3" w:semiHidden="1" w:unhideWhenUsed="1"/>
+    <w:lsdException w:name="Table Columns 1" w:semiHidden="1" w:unhideWhenUsed="1"/>
+    <w:lsdException w:name="Table Columns 2" w:semiHidden="1" w:unhideWhenUsed="1"/>
+    <w:lsdException w:name="Table Columns 3" w:semiHidden="1" w:unhideWhenUsed="1"/>
+    <w:lsdException w:name="Table Columns 4" w:semiHidden="1" w:unhideWhenUsed="1"/>
+    <w:lsdException w:name="Table Columns 5" w:semiHidden="1" w:unhideWhenUsed="1"/>
+    <w:lsdException w:name="Table Grid 1" w:semiHidden="1" w:unhideWhenUsed="1"/>
+    <w:lsdException w:name="Table Grid 2" w:semiHidden="1" w:unhideWhenUsed="1"/>
+    <w:lsdException w:name="Table Grid 3" w:semiHidden="1" w:unhideWhenUsed="1"/>
+    <w:lsdException w:name="Table Grid 4" w:semiHidden="1" w:unhideWhenUsed="1"/>
+    <w:lsdException w:name="Table Grid 5" w:semiHidden="1" w:unhideWhenUsed="1"/>
+    <w:lsdException w:name="Table Grid 6" w:semiHidden="1" w:unhideWhenUsed="1"/>
+    <w:lsdException w:name="Table Grid 7" w:semiHidden="1" w:unhideWhenUsed="1"/>
+    <w:lsdException w:name="Table Grid 8" w:semiHidden="1" w:unhideWhenUsed="1"/>
+    <w:lsdException w:name="Table List 1" w:semiHidden="1" w:unhideWhenUsed="1"/>
+    <w:lsdException w:name="Table List 2" w:semiHidden="1" w:unhideWhenUsed="1"/>
+    <w:lsdException w:name="Table List 3" w:semiHidden="1" w:unhideWhenUsed="1"/>
+    <w:lsdException w:name="Table List 4" w:semiHidden="1" w:unhideWhenUsed="1"/>
+    <w:lsdException w:name="Table List 5" w:semiHidden="1" w:unhideWhenUsed="1"/>
+    <w:lsdException w:name="Table List 6" w:semiHidden="1" w:unhideWhenUsed="1"/>
+    <w:lsdException w:name="Table List 7" w:semiHidden="1" w:unhideWhenUsed="1"/>
+    <w:lsdException w:name="Table List 8" w:semiHidden="1" w:unhideWhenUsed="1"/>
+    <w:lsdException w:name="Table 3D effects 1" w:semiHidden="1" w:unhideWhenUsed="1"/>
+    <w:lsdException w:name="Table 3D effects 2" w:semiHidden="1" w:unhideWhenUsed="1"/>
+    <w:lsdException w:name="Table 3D effects 3" w:semiHidden="1" w:unhideWhenUsed="1"/>
+    <w:lsdException w:name="Table Contemporary" w:semiHidden="1" w:unhideWhenUsed="1"/>
+    <w:lsdException w:name="Table Elegant" w:semiHidden="1" w:unhideWhenUsed="1"/>
+    <w:lsdException w:name="Table Professional" w:semiHidden="1" w:unhideWhenUsed="1"/>
+    <w:lsdException w:name="Table Subtle 1" w:semiHidden="1" w:unhideWhenUsed="1"/>
+    <w:lsdException w:name="Table Subtle 2" w:semiHidden="1" w:unhideWhenUsed="1"/>
+    <w:lsdException w:name="Table Web 1" w:semiHidden="1" w:unhideWhenUsed="1"/>
+    <w:lsdException w:name="Table Web 2" w:semiHidden="1" w:unhideWhenUsed="1"/>
+    <w:lsdException w:name="Table Web 3" w:semiHidden="1" w:unhideWhenUsed="1"/>
+    <w:lsdException w:name="Balloon Text" w:semiHidden="1" w:unhideWhenUsed="1"/>
+    <w:lsdException w:name="Table Grid" w:semiHidden="1" w:uiPriority="59" w:unhideWhenUsed="1"/>
+    <w:lsdException w:name="Table Theme" w:semiHidden="1" w:unhideWhenUsed="1"/>
+    <w:lsdException w:name="Placeholder Text" w:semiHidden="1"/>
+    <w:lsdException w:name="No Spacing" w:uiPriority="1" w:qFormat="1"/>
+    <w:lsdException w:name="Light Shading" w:uiPriority="60"/>
+    <w:lsdException w:name="Light List" w:uiPriority="61"/>
+    <w:lsdException w:name="Light Grid" w:uiPriority="62"/>
+    <w:lsdException w:name="Medium Shading 1" w:uiPriority="63"/>
+    <w:lsdException w:name="Medium Shading 2" w:uiPriority="64"/>
+    <w:lsdException w:name="Medium List 1" w:uiPriority="65"/>
+    <w:lsdException w:name="Medium List 2" w:uiPriority="66"/>
+    <w:lsdException w:name="Medium Grid 1" w:uiPriority="67"/>
+    <w:lsdException w:name="Medium Grid 2" w:uiPriority="68"/>
+    <w:lsdException w:name="Medium Grid 3" w:uiPriority="69"/>
+    <w:lsdException w:name="Dark List" w:uiPriority="70"/>
+    <w:lsdException w:name="Colorful Shading" w:uiPriority="71"/>
+    <w:lsdException w:name="Colorful List" w:uiPriority="72"/>
+    <w:lsdException w:name="Colorful Grid" w:uiPriority="73"/>
+    <w:lsdException w:name="Light Shading Accent 1" w:uiPriority="60"/>
+    <w:lsdException w:name="Light List Accent 1" w:uiPriority="61"/>
+    <w:lsdException w:name="Light Grid Accent 1" w:uiPriority="62"/>
+    <w:lsdException w:name="Medium Shading 1 Accent 1" w:uiPriority="63"/>
+    <w:lsdException w:name="Medium Shading 2 Accent 1" w:uiPriority="64"/>
+    <w:lsdException w:name="Medium List 1 Accent 1" w:uiPriority="65"/>
+    <w:lsdException w:name="Revision" w:semiHidden="1"/>
+    <w:lsdException w:name="List Paragraph" w:uiPriority="34" w:qFormat="1"/>
+    <w:lsdException w:name="Quote" w:uiPriority="29" w:qFormat="1"/>
+    <w:lsdException w:name="Intense Quote" w:uiPriority="30" w:qFormat="1"/>
+    <w:lsdException w:name="Medium List 2 Accent 1" w:uiPriority="66"/>
+    <w:lsdException w:name="Medium Grid 1 Accent 1" w:uiPriority="67"/>
+    <w:lsdException w:name="Medium Grid 2 Accent 1" w:uiPriority="68"/>
+    <w:lsdException w:name="Medium Grid 3 Accent 1" w:uiPriority="69"/>
+    <w:lsdException w:name="Dark List Accent 1" w:uiPriority="70"/>
+    <w:lsdException w:name="Colorful Shading Accent 1" w:uiPriority="71"/>
+    <w:lsdException w:name="Colorful List Accent 1" w:uiPriority="72"/>
+    <w:lsdException w:name="Colorful Grid Accent 1" w:uiPriority="73"/>
+    <w:lsdException w:name="Light Shading Accent 2" w:uiPriority="60"/>
+    <w:lsdException w:name="Light List Accent 2" w:uiPriority="61"/>
+    <w:lsdException w:name="Light Grid Accent 2" w:uiPriority="62"/>
+    <w:lsdException w:name="Medium Shading 1 Accent 2" w:uiPriority="63"/>
+    <w:lsdException w:name="Medium Shading 2 Accent 2" w:uiPriority="64"/>
+    <w:lsdException w:name="Medium List 1 Accent 2" w:uiPriority="65"/>
+    <w:lsdException w:name="Medium List 2 Accent 2" w:uiPriority="66"/>
+    <w:lsdException w:name="Medium Grid 1 Accent 2" w:uiPriority="67"/>
+    <w:lsdException w:name="Medium Grid 2 Accent 2" w:uiPriority="68"/>
+    <w:lsdException w:name="Medium Grid 3 Accent 2" w:uiPriority="69"/>
+    <w:lsdException w:name="Dark List Accent 2" w:uiPriority="70"/>
+    <w:lsdException w:name="Colorful Shading Accent 2" w:uiPriority="71"/>
+    <w:lsdException w:name="Colorful List Accent 2" w:uiPriority="72"/>
+    <w:lsdException w:name="Colorful Grid Accent 2" w:uiPriority="73"/>
+    <w:lsdException w:name="Light Shading Accent 3" w:uiPriority="60"/>
+    <w:lsdException w:name="Light List Accent 3" w:uiPriority="61"/>
+    <w:lsdException w:name="Light Grid Accent 3" w:uiPriority="62"/>
+    <w:lsdException w:name="Medium Shading 1 Accent 3" w:uiPriority="63"/>
+    <w:lsdException w:name="Medium Shading 2 Accent 3" w:uiPriority="64"/>
+    <w:lsdException w:name="Medium List 1 Accent 3" w:uiPriority="65"/>
+    <w:lsdException w:name="Medium List 2 Accent 3" w:uiPriority="66"/>
+    <w:lsdException w:name="Medium Grid 1 Accent 3" w:uiPriority="67"/>
+    <w:lsdException w:name="Medium Grid 2 Accent 3" w:uiPriority="68"/>
+    <w:lsdException w:name="Medium Grid 3 Accent 3" w:uiPriority="69"/>
+    <w:lsdException w:name="Dark List Accent 3" w:uiPriority="70"/>
+    <w:lsdException w:name="Colorful Shading Accent 3" w:uiPriority="71"/>
+    <w:lsdException w:name="Colorful List Accent 3" w:uiPriority="72"/>
+    <w:lsdException w:name="Colorful Grid Accent 3" w:uiPriority="73"/>
+    <w:lsdException w:name="Light Shading Accent 4" w:uiPriority="60"/>
+    <w:lsdException w:name="Light List Accent 4" w:uiPriority="61"/>
+    <w:lsdException w:name="Light Grid Accent 4" w:uiPriority="62"/>
+    <w:lsdException w:name="Medium Shading 1 Accent 4" w:uiPriority="63"/>
+    <w:lsdException w:name="Medium Shading 2 Accent 4" w:uiPriority="64"/>
+    <w:lsdException w:name="Medium List 1 Accent 4" w:uiPriority="65"/>
+    <w:lsdException w:name="Medium List 2 Accent 4" w:uiPriority="66"/>
+    <w:lsdException w:name="Medium Grid 1 Accent 4" w:uiPriority="67"/>
+    <w:lsdException w:name="Medium Grid 2 Accent 4" w:uiPriority="68"/>
+    <w:lsdException w:name="Medium Grid 3 Accent 4" w:uiPriority="69"/>
+    <w:lsdException w:name="Dark List Accent 4" w:uiPriority="70"/>
+    <w:lsdException w:name="Colorful Shading Accent 4" w:uiPriority="71"/>
+    <w:lsdException w:name="Colorful List Accent 4" w:uiPriority="72"/>
+    <w:lsdException w:name="Colorful Grid Accent 4" w:uiPriority="73"/>
+    <w:lsdException w:name="Light Shading Accent 5" w:uiPriority="60"/>
+    <w:lsdException w:name="Light List Accent 5" w:uiPriority="61"/>
+    <w:lsdException w:name="Light Grid Accent 5" w:uiPriority="62"/>
+    <w:lsdException w:name="Medium Shading 1 Accent 5" w:uiPriority="63"/>
+    <w:lsdException w:name="Medium Shading 2 Accent 5" w:uiPriority="64"/>
+    <w:lsdException w:name="Medium List 1 Accent 5" w:uiPriority="65"/>
+    <w:lsdException w:name="Medium List 2 Accent 5" w:uiPriority="66"/>
+    <w:lsdException w:name="Medium Grid 1 Accent 5" w:uiPriority="67"/>
+    <w:lsdException w:name="Medium Grid 2 Accent 5" w:uiPriority="68"/>
+    <w:lsdException w:name="Medium Grid 3 Accent 5" w:uiPriority="69"/>
+    <w:lsdException w:name="Dark List Accent 5" w:uiPriority="70"/>
+    <w:lsdException w:name="Colorful Shading Accent 5" w:uiPriority="71"/>
+    <w:lsdException w:name="Colorful List Accent 5" w:uiPriority="72"/>
+    <w:lsdException w:name="Colorful Grid Accent 5" w:uiPriority="73"/>
+    <w:lsdException w:name="Light Shading Accent 6" w:uiPriority="60"/>
+    <w:lsdException w:name="Light List Accent 6" w:uiPriority="61"/>
+    <w:lsdException w:name="Light Grid Accent 6" w:uiPriority="62"/>
+    <w:lsdException w:name="Medium Shading 1 Accent 6" w:uiPriority="63"/>
+    <w:lsdException w:name="Medium Shading 2 Accent 6" w:uiPriority="64"/>
+    <w:lsdException w:name="Medium List 1 Accent 6" w:uiPriority="65"/>
+    <w:lsdException w:name="Medium List 2 Accent 6" w:uiPriority="66"/>
+    <w:lsdException w:name="Medium Grid 1 Accent 6" w:uiPriority="67"/>
+    <w:lsdException w:name="Medium Grid 2 Accent 6" w:uiPriority="68"/>
+    <w:lsdException w:name="Medium Grid 3 Accent 6" w:uiPriority="69"/>
+    <w:lsdException w:name="Dark List Accent 6" w:uiPriority="70"/>
+    <w:lsdException w:name="Colorful Shading Accent 6" w:uiPriority="71"/>
+    <w:lsdException w:name="Colorful List Accent 6" w:uiPriority="72"/>
+    <w:lsdException w:name="Colorful Grid Accent 6" w:uiPriority="73"/>
+    <w:lsdException w:name="Subtle Emphasis" w:uiPriority="19" w:qFormat="1"/>
+    <w:lsdException w:name="Intense Emphasis" w:uiPriority="21" w:qFormat="1"/>
+    <w:lsdException w:name="Subtle Reference" w:uiPriority="31" w:qFormat="1"/>
+    <w:lsdException w:name="Intense Reference" w:uiPriority="32" w:qFormat="1"/>
+    <w:lsdException w:name="Book Title" w:uiPriority="33" w:qFormat="1"/>
+    <w:lsdException w:name="Bibliography" w:semiHidden="1" w:uiPriority="37" w:unhideWhenUsed="1"/>
+    <w:lsdException w:name="TOC Heading" w:semiHidden="1" w:uiPriority="39" w:unhideWhenUsed="1" w:qFormat="1"/>
+    <w:lsdException w:name="Plain Table 1" w:uiPriority="41"/>
+    <w:lsdException w:name="Plain Table 2" w:uiPriority="42"/>
+    <w:lsdException w:name="Plain Table 3" w:uiPriority="43"/>
+    <w:lsdException w:name="Plain Table 4" w:uiPriority="44"/>
+    <w:lsdException w:name="Plain Table 5" w:uiPriority="45"/>
+    <w:lsdException w:name="Grid Table Light" w:uiPriority="40"/>
+    <w:lsdException w:name="Grid Table 1 Light" w:uiPriority="46"/>
+    <w:lsdException w:name="Grid Table 2" w:uiPriority="47"/>
+    <w:lsdException w:name="Grid Table 3" w:uiPriority="48"/>
+    <w:lsdException w:name="Grid Table 4" w:uiPriority="49"/>
+    <w:lsdException w:name="Grid Table 5 Dark" w:uiPriority="50"/>
+    <w:lsdException w:name="Grid Table 6 Colorful" w:uiPriority="51"/>
+    <w:lsdException w:name="Grid Table 7 Colorful" w:uiPriority="52"/>
+    <w:lsdException w:name="Grid Table 1 Light Accent 1" w:uiPriority="46"/>
+    <w:lsdException w:name="Grid Table 2 Accent 1" w:uiPriority="47"/>
+    <w:lsdException w:name="Grid Table 3 Accent 1" w:uiPriority="48"/>
+    <w:lsdException w:name="Grid Table 4 Accent 1" w:uiPriority="49"/>
+    <w:lsdException w:name="Grid Table 5 Dark Accent 1" w:uiPriority="50"/>
+    <w:lsdException w:name="Grid Table 6 Colorful Accent 1" w:uiPriority="51"/>
+    <w:lsdException w:name="Grid Table 7 Colorful Accent 1" w:uiPriority="52"/>
+    <w:lsdException w:name="Grid Table 1 Light Accent 2" w:uiPriority="46"/>
+    <w:lsdException w:name="Grid Table 2 Accent 2" w:uiPriority="47"/>
+    <w:lsdException w:name="Grid Table 3 Accent 2" w:uiPriority="48"/>
+    <w:lsdException w:name="Grid Table 4 Accent 2" w:uiPriority="49"/>
+    <w:lsdException w:name="Grid Table 5 Dark Accent 2" w:uiPriority="50"/>
+    <w:lsdException w:name="Grid Table 6 Colorful Accent 2" w:uiPriority="51"/>
+    <w:lsdException w:name="Grid Table 7 Colorful Accent 2" w:uiPriority="52"/>
+    <w:lsdException w:name="Grid Table 1 Light Accent 3" w:uiPriority="46"/>
+    <w:lsdException w:name="Grid Table 2 Accent 3" w:uiPriority="47"/>
+    <w:lsdException w:name="Grid Table 3 Accent 3" w:uiPriority="48"/>
+    <w:lsdException w:name="Grid Table 4 Accent 3" w:uiPriority="49"/>
+    <w:lsdException w:name="Grid Table 5 Dark Accent 3" w:uiPriority="50"/>
+    <w:lsdException w:name="Grid Table 6 Colorful Accent 3" w:uiPriority="51"/>
+    <w:lsdException w:name="Grid Table 7 Colorful Accent 3" w:uiPriority="52"/>
+    <w:lsdException w:name="Grid Table 1 Light Accent 4" w:uiPriority="46"/>
+    <w:lsdException w:name="Grid Table 2 Accent 4" w:uiPriority="47"/>
+    <w:lsdException w:name="Grid Table 3 Accent 4" w:uiPriority="48"/>
+    <w:lsdException w:name="Grid Table 4 Accent 4" w:uiPriority="49"/>
+    <w:lsdException w:name="Grid Table 5 Dark Accent 4" w:uiPriority="50"/>
+    <w:lsdException w:name="Grid Table 6 Colorful Accent 4" w:uiPriority="51"/>
+    <w:lsdException w:name="Grid Table 7 Colorful Accent 4" w:uiPriority="52"/>
+    <w:lsdException w:name="Grid Table 1 Light Accent 5" w:uiPriority="46"/>
+    <w:lsdException w:name="Grid Table 2 Accent 5" w:uiPriority="47"/>
+    <w:lsdException w:name="Grid Table 3 Accent 5" w:uiPriority="48"/>
+    <w:lsdException w:name="Grid Table 4 Accent 5" w:uiPriority="49"/>
+    <w:lsdException w:name="Grid Table 5 Dark Accent 5" w:uiPriority="50"/>
+    <w:lsdException w:name="Grid Table 6 Colorful Accent 5" w:uiPriority="51"/>
+    <w:lsdException w:name="Grid Table 7 Colorful Accent 5" w:uiPriority="52"/>
+    <w:lsdException w:name="Grid Table 1 Light Accent 6" w:uiPriority="46"/>
+    <w:lsdException w:name="Grid Table 2 Accent 6" w:uiPriority="47"/>
+    <w:lsdException w:name="Grid Table 3 Accent 6" w:uiPriority="48"/>
+    <w:lsdException w:name="Grid Table 4 Accent 6" w:uiPriority="49"/>
+    <w:lsdException w:name="Grid Table 5 Dark Accent 6" w:uiPriority="50"/>
+    <w:lsdException w:name="Grid Table 6 Colorful Accent 6" w:uiPriority="51"/>
+    <w:lsdException w:name="Grid Table 7 Colorful Accent 6" w:uiPriority="52"/>
+    <w:lsdException w:name="List Table 1 Light" w:uiPriority="46"/>
+    <w:lsdException w:name="List Table 2" w:uiPriority="47"/>
+    <w:lsdException w:name="List Table 3" w:uiPriority="48"/>
+    <w:lsdException w:name="List Table 4" w:uiPriority="49"/>
+    <w:lsdException w:name="List Table 5 Dark" w:uiPriority="50"/>
+    <w:lsdException w:name="List Table 6 Colorful" w:uiPriority="51"/>
+    <w:lsdException w:name="List Table 7 Colorful" w:uiPriority="52"/>
+    <w:lsdException w:name="List Table 1 Light Accent 1" w:uiPriority="46"/>
+    <w:lsdException w:name="List Table 2 Accent 1" w:uiPriority="47"/>
+    <w:lsdException w:name="List Table 3 Accent 1" w:uiPriority="48"/>
+    <w:lsdException w:name="List Table 4 Accent 1" w:uiPriority="49"/>
+    <w:lsdException w:name="List Table 5 Dark Accent 1" w:uiPriority="50"/>
+    <w:lsdException w:name="List Table 6 Colorful Accent 1" w:uiPriority="51"/>
+    <w:lsdException w:name="List Table 7 Colorful Accent 1" w:uiPriority="52"/>
+    <w:lsdException w:name="List Table 1 Light Accent 2" w:uiPriority="46"/>
+    <w:lsdException w:name="List Table 2 Accent 2" w:uiPriority="47"/>
+    <w:lsdException w:name="List Table 3 Accent 2" w:uiPriority="48"/>
+    <w:lsdException w:name="List Table 4 Accent 2" w:uiPriority="49"/>
+    <w:lsdException w:name="List Table 5 Dark Accent 2" w:uiPriority="50"/>
+    <w:lsdException w:name="List Table 6 Colorful Accent 2" w:uiPriority="51"/>
+    <w:lsdException w:name="List Table 7 Colorful Accent 2" w:uiPriority="52"/>
+    <w:lsdException w:name="List Table 1 Light Accent 3" w:uiPriority="46"/>
+    <w:lsdException w:name="List Table 2 Accent 3" w:uiPriority="47"/>
+    <w:lsdException w:name="List Table 3 Accent 3" w:uiPriority="48"/>
+    <w:lsdException w:name="List Table 4 Accent 3" w:uiPriority="49"/>
+    <w:lsdException w:name="List Table 5 Dark Accent 3" w:uiPriority="50"/>
+    <w:lsdException w:name="List Table 6 Colorful Accent 3" w:uiPriority="51"/>
+    <w:lsdException w:name="List Table 7 Colorful Accent 3" w:uiPriority="52"/>
+    <w:lsdException w:name="List Table 1 Light Accent 4" w:uiPriority="46"/>
+    <w:lsdException w:name="List Table 2 Accent 4" w:uiPriority="47"/>
+    <w:lsdException w:name="List Table 3 Accent 4" w:uiPriority="48"/>
+    <w:lsdException w:name="List Table 4 Accent 4" w:uiPriority="49"/>
+    <w:lsdException w:name="List Table 5 Dark Accent 4" w:uiPriority="50"/>
+    <w:lsdException w:name="List Table 6 Colorful Accent 4" w:uiPriority="51"/>
+    <w:lsdException w:name="List Table 7 Colorful Accent 4" w:uiPriority="52"/>
+    <w:lsdException w:name="List Table 1 Light Accent 5" w:uiPriority="46"/>
+    <w:lsdException w:name="List Table 2 Accent 5" w:uiPriority="47"/>
+    <w:lsdException w:name="List Table 3 Accent 5" w:uiPriority="48"/>
+    <w:lsdException w:name="List Table 4 Accent 5" w:uiPriority="49"/>
+    <w:lsdException w:name="List Table 5 Dark Accent 5" w:uiPriority="50"/>
+    <w:lsdException w:name="List Table 6 Colorful Accent 5" w:uiPriority="51"/>
+    <w:lsdException w:name="List Table 7 Colorful Accent 5" w:uiPriority="52"/>
+    <w:lsdException w:name="List Table 1 Light Accent 6" w:uiPriority="46"/>
+    <w:lsdException w:name="List Table 2 Accent 6" w:uiPriority="47"/>
+    <w:lsdException w:name="List Table 3 Accent 6" w:uiPriority="48"/>
+    <w:lsdException w:name="List Table 4 Accent 6" w:uiPriority="49"/>
+    <w:lsdException w:name="List Table 5 Dark Accent 6" w:uiPriority="50"/>
+    <w:lsdException w:name="List Table 6 Colorful Accent 6" w:uiPriority="51"/>
+    <w:lsdException w:name="List Table 7 Colorful Accent 6" w:uiPriority="52"/>
+    <w:lsdException w:name="Mention" w:semiHidden="1" w:unhideWhenUsed="1"/>
+    <w:lsdException w:name="Smart Hyperlink" w:semiHidden="1" w:unhideWhenUsed="1"/>
+    <w:lsdException w:name="Hashtag" w:semiHidden="1" w:unhideWhenUsed="1"/>
+    <w:lsdException w:name="Unresolved Mention" w:semiHidden="1" w:unhideWhenUsed="1"/>
   </w:latentStyles>
   <w:style w:type="paragraph" w:default="1" w:styleId="a">
     <w:name w:val="Normal"/>
@@ -10916,4 +10569,16 @@
   <a:objectDefaults/>
   <a:extraClrSchemeLst/>
 </a:theme>
+</file>
+
+<file path=customXml/item1.xml><?xml version="1.0" encoding="utf-8"?>
+<b:Sources xmlns:b="http://schemas.openxmlformats.org/officeDocument/2006/bibliography" xmlns="http://schemas.openxmlformats.org/officeDocument/2006/bibliography" SelectedStyle="\APASixthEditionOfficeOnline.xsl" StyleName="APA" Version="6"/>
+</file>
+
+<file path=customXml/itemProps1.xml><?xml version="1.0" encoding="utf-8"?>
+<ds:datastoreItem xmlns:ds="http://schemas.openxmlformats.org/officeDocument/2006/customXml" ds:itemID="{E35449F7-31F2-464D-99C1-B2976E838F8F}">
+  <ds:schemaRefs>
+    <ds:schemaRef ds:uri="http://schemas.openxmlformats.org/officeDocument/2006/bibliography"/>
+  </ds:schemaRefs>
+</ds:datastoreItem>
 </file>
--- a/semester2/2/comp_arch/lab4/Звіт з лаб. роб. №4.docx
+++ b/semester2/2/comp_arch/lab4/Звіт з лаб. роб. №4.docx
@@ -860,8 +860,6 @@
         </w:rPr>
         <w:t>сенко</w:t>
       </w:r>
-      <w:bookmarkStart w:id="0" w:name="_GoBack"/>
-      <w:bookmarkEnd w:id="0"/>
       <w:r>
         <w:rPr>
           <w:sz w:val="28"/>
@@ -869,13 +867,238 @@
         </w:rPr>
         <w:t xml:space="preserve"> Андрій</w:t>
       </w:r>
+    </w:p>
+    <w:p/>
+    <w:p>
+      <w:pPr>
+        <w:rPr>
+          <w:lang w:val="en-US"/>
+        </w:rPr>
+      </w:pPr>
     </w:p>
     <w:p>
       <w:pPr>
-        <w:spacing w:line="360" w:lineRule="auto"/>
+        <w:ind w:firstLine="284"/>
+        <w:rPr>
+          <w:lang w:val="en-US"/>
+        </w:rPr>
+      </w:pPr>
+      <w:r>
+        <w:rPr>
+          <w:lang w:val="en-US"/>
+        </w:rPr>
+        <w:t>_______________</w:t>
+      </w:r>
+      <w:r>
+        <w:t xml:space="preserve"> </w:t>
+      </w:r>
+      <w:r>
+        <w:tab/>
+      </w:r>
+      <w:r>
+        <w:tab/>
+      </w:r>
+      <w:r>
+        <w:tab/>
+      </w:r>
+      <w:r>
+        <w:tab/>
+      </w:r>
+      <w:r>
+        <w:tab/>
+      </w:r>
+      <w:r>
+        <w:tab/>
+      </w:r>
+      <w:r>
+        <w:rPr>
+          <w:lang w:val="en-US"/>
+        </w:rPr>
+        <w:t>_____________</w:t>
+      </w:r>
+      <w:r>
+        <w:t xml:space="preserve">                                                                 </w:t>
+      </w:r>
+      <w:r>
+        <w:rPr>
+          <w:lang w:val="uk-UA"/>
+        </w:rPr>
+        <w:t xml:space="preserve"> </w:t>
+      </w:r>
+    </w:p>
+    <w:p>
+      <w:pPr>
+        <w:ind w:firstLine="284"/>
+      </w:pPr>
+      <w:r>
+        <w:t xml:space="preserve">         (</w:t>
+      </w:r>
+      <w:proofErr w:type="spellStart"/>
+      <w:proofErr w:type="gramStart"/>
+      <w:r>
+        <w:t>оцінка</w:t>
+      </w:r>
+      <w:proofErr w:type="spellEnd"/>
+      <w:r>
+        <w:t>)</w:t>
+      </w:r>
+      <w:r>
+        <w:t xml:space="preserve">   </w:t>
+      </w:r>
+      <w:proofErr w:type="gramEnd"/>
+      <w:r>
+        <w:t xml:space="preserve"> </w:t>
+      </w:r>
+      <w:r>
+        <w:rPr>
+          <w:lang w:val="uk-UA"/>
+        </w:rPr>
+        <w:t xml:space="preserve">  </w:t>
+      </w:r>
+      <w:r>
+        <w:rPr>
+          <w:lang w:val="en-US"/>
+        </w:rPr>
+        <w:t xml:space="preserve">   </w:t>
+      </w:r>
+      <w:r>
+        <w:rPr>
+          <w:lang w:val="en-US"/>
+        </w:rPr>
+        <w:tab/>
+      </w:r>
+      <w:r>
+        <w:rPr>
+          <w:lang w:val="en-US"/>
+        </w:rPr>
+        <w:tab/>
+      </w:r>
+      <w:r>
+        <w:rPr>
+          <w:lang w:val="en-US"/>
+        </w:rPr>
+        <w:tab/>
+      </w:r>
+      <w:r>
+        <w:rPr>
+          <w:lang w:val="en-US"/>
+        </w:rPr>
+        <w:tab/>
+        <w:t xml:space="preserve"> </w:t>
+      </w:r>
+      <w:r>
+        <w:rPr>
+          <w:lang w:val="en-US"/>
+        </w:rPr>
+        <w:tab/>
+      </w:r>
+      <w:r>
+        <w:rPr>
+          <w:lang w:val="en-US"/>
+        </w:rPr>
+        <w:tab/>
+        <w:t xml:space="preserve">     </w:t>
+      </w:r>
+      <w:r>
+        <w:t xml:space="preserve">( </w:t>
+      </w:r>
+      <w:proofErr w:type="spellStart"/>
+      <w:r>
+        <w:t>підпис</w:t>
+      </w:r>
+      <w:proofErr w:type="spellEnd"/>
+      <w:r>
+        <w:t>)</w:t>
+      </w:r>
+    </w:p>
+    <w:p>
+      <w:pPr>
+        <w:ind w:firstLine="284"/>
+        <w:rPr>
+          <w:lang w:val="en-US"/>
+        </w:rPr>
+      </w:pPr>
+    </w:p>
+    <w:p>
+      <w:pPr>
+        <w:ind w:firstLine="284"/>
+        <w:rPr>
+          <w:lang w:val="en-US"/>
+        </w:rPr>
+      </w:pPr>
+    </w:p>
+    <w:p>
+      <w:pPr>
+        <w:rPr>
+          <w:lang w:val="en-US"/>
+        </w:rPr>
+      </w:pPr>
+      <w:r>
+        <w:rPr>
+          <w:lang w:val="en-US"/>
+        </w:rPr>
+        <w:t xml:space="preserve">    </w:t>
+      </w:r>
+      <w:bookmarkStart w:id="0" w:name="_GoBack"/>
+      <w:bookmarkEnd w:id="0"/>
+      <w:r>
+        <w:rPr>
+          <w:lang w:val="en-US"/>
+        </w:rPr>
+        <w:t>_______________</w:t>
+      </w:r>
+    </w:p>
+    <w:p>
+      <w:r>
+        <w:rPr>
+          <w:lang w:val="uk-UA"/>
+        </w:rPr>
+        <w:t xml:space="preserve">   </w:t>
+      </w:r>
+      <w:r>
+        <w:t xml:space="preserve"> </w:t>
+      </w:r>
+      <w:proofErr w:type="gramStart"/>
+      <w:r>
+        <w:t>( дата</w:t>
+      </w:r>
+      <w:proofErr w:type="gramEnd"/>
+      <w:r>
+        <w:t xml:space="preserve">, </w:t>
+      </w:r>
+      <w:proofErr w:type="spellStart"/>
+      <w:r>
+        <w:t>підпис</w:t>
+      </w:r>
+      <w:proofErr w:type="spellEnd"/>
+      <w:r>
+        <w:t>)</w:t>
+      </w:r>
+      <w:r>
+        <w:tab/>
+      </w:r>
+      <w:r>
+        <w:tab/>
+      </w:r>
+      <w:r>
+        <w:tab/>
+      </w:r>
+      <w:r>
+        <w:tab/>
+      </w:r>
+      <w:r>
+        <w:tab/>
+      </w:r>
+      <w:r>
+        <w:tab/>
+      </w:r>
+    </w:p>
+    <w:p>
+      <w:pPr>
         <w:ind w:left="284"/>
         <w:jc w:val="center"/>
         <w:rPr>
+          <w:rFonts w:ascii="Times New Roman CYR" w:hAnsi="Times New Roman CYR"/>
           <w:sz w:val="28"/>
           <w:lang w:val="uk-UA"/>
         </w:rPr>
@@ -894,8 +1117,6 @@
     </w:p>
     <w:p>
       <w:pPr>
-        <w:ind w:left="284"/>
-        <w:jc w:val="center"/>
         <w:rPr>
           <w:rFonts w:ascii="Times New Roman CYR" w:hAnsi="Times New Roman CYR"/>
           <w:sz w:val="28"/>
@@ -916,72 +1137,6 @@
     </w:p>
     <w:p>
       <w:pPr>
-        <w:ind w:left="284"/>
-        <w:jc w:val="center"/>
-        <w:rPr>
-          <w:rFonts w:ascii="Times New Roman CYR" w:hAnsi="Times New Roman CYR"/>
-          <w:sz w:val="28"/>
-          <w:lang w:val="uk-UA"/>
-        </w:rPr>
-      </w:pPr>
-    </w:p>
-    <w:p>
-      <w:pPr>
-        <w:ind w:left="284"/>
-        <w:jc w:val="center"/>
-        <w:rPr>
-          <w:rFonts w:ascii="Times New Roman CYR" w:hAnsi="Times New Roman CYR"/>
-          <w:sz w:val="28"/>
-          <w:lang w:val="uk-UA"/>
-        </w:rPr>
-      </w:pPr>
-    </w:p>
-    <w:p>
-      <w:pPr>
-        <w:ind w:left="284"/>
-        <w:jc w:val="center"/>
-        <w:rPr>
-          <w:rFonts w:ascii="Times New Roman CYR" w:hAnsi="Times New Roman CYR"/>
-          <w:sz w:val="28"/>
-          <w:lang w:val="uk-UA"/>
-        </w:rPr>
-      </w:pPr>
-    </w:p>
-    <w:p>
-      <w:pPr>
-        <w:ind w:left="284"/>
-        <w:jc w:val="center"/>
-        <w:rPr>
-          <w:rFonts w:ascii="Times New Roman CYR" w:hAnsi="Times New Roman CYR"/>
-          <w:sz w:val="28"/>
-          <w:lang w:val="uk-UA"/>
-        </w:rPr>
-      </w:pPr>
-    </w:p>
-    <w:p>
-      <w:pPr>
-        <w:ind w:left="284"/>
-        <w:jc w:val="center"/>
-        <w:rPr>
-          <w:rFonts w:ascii="Times New Roman CYR" w:hAnsi="Times New Roman CYR"/>
-          <w:sz w:val="28"/>
-          <w:lang w:val="uk-UA"/>
-        </w:rPr>
-      </w:pPr>
-    </w:p>
-    <w:p>
-      <w:pPr>
-        <w:ind w:left="284"/>
-        <w:jc w:val="center"/>
-        <w:rPr>
-          <w:rFonts w:ascii="Times New Roman CYR" w:hAnsi="Times New Roman CYR"/>
-          <w:sz w:val="28"/>
-          <w:lang w:val="uk-UA"/>
-        </w:rPr>
-      </w:pPr>
-    </w:p>
-    <w:p>
-      <w:pPr>
         <w:rPr>
           <w:sz w:val="28"/>
           <w:szCs w:val="28"/>
@@ -1004,7 +1159,14 @@
           <w:szCs w:val="28"/>
           <w:lang w:val="uk-UA"/>
         </w:rPr>
-        <w:t>ЧЕРКАСИ 2017</w:t>
+        <w:t>ЧЕРКАСИ 201</w:t>
+      </w:r>
+      <w:r>
+        <w:rPr>
+          <w:sz w:val="28"/>
+          <w:szCs w:val="28"/>
+        </w:rPr>
+        <w:t>8</w:t>
       </w:r>
       <w:r>
         <w:rPr>
@@ -9951,7 +10113,7 @@
     <w:lsdException w:name="Table Web 2" w:semiHidden="1" w:unhideWhenUsed="1"/>
     <w:lsdException w:name="Table Web 3" w:semiHidden="1" w:unhideWhenUsed="1"/>
     <w:lsdException w:name="Balloon Text" w:semiHidden="1" w:unhideWhenUsed="1"/>
-    <w:lsdException w:name="Table Grid" w:semiHidden="1" w:uiPriority="59" w:unhideWhenUsed="1"/>
+    <w:lsdException w:name="Table Grid" w:uiPriority="59"/>
     <w:lsdException w:name="Table Theme" w:semiHidden="1" w:unhideWhenUsed="1"/>
     <w:lsdException w:name="Placeholder Text" w:semiHidden="1"/>
     <w:lsdException w:name="No Spacing" w:uiPriority="1" w:qFormat="1"/>
@@ -10576,7 +10738,7 @@
 </file>
 
 <file path=customXml/itemProps1.xml><?xml version="1.0" encoding="utf-8"?>
-<ds:datastoreItem xmlns:ds="http://schemas.openxmlformats.org/officeDocument/2006/customXml" ds:itemID="{E35449F7-31F2-464D-99C1-B2976E838F8F}">
+<ds:datastoreItem xmlns:ds="http://schemas.openxmlformats.org/officeDocument/2006/customXml" ds:itemID="{F76E1EDA-28FB-4BAD-8300-35F78EF7486A}">
   <ds:schemaRefs>
     <ds:schemaRef ds:uri="http://schemas.openxmlformats.org/officeDocument/2006/bibliography"/>
   </ds:schemaRefs>
